--- a/Отчёт по практике.docx
+++ b/Отчёт по практике.docx
@@ -943,7 +943,29 @@
                 <w:szCs w:val="24"/>
                 <w:u w:val="single"/>
               </w:rPr>
-              <w:t>ЛИМиФ</w:t>
+              <w:t>ЛМ</w:t>
+            </w:r>
+            <w:r>
+              <w:rPr>
+                <w:rFonts w:eastAsia="Times New Roman"/>
+                <w:color w:val="000000"/>
+                <w:spacing w:val="2"/>
+                <w:sz w:val="22"/>
+                <w:szCs w:val="24"/>
+                <w:u w:val="single"/>
+              </w:rPr>
+              <w:t>И</w:t>
+            </w:r>
+            <w:r>
+              <w:rPr>
+                <w:rFonts w:eastAsia="Times New Roman"/>
+                <w:color w:val="000000"/>
+                <w:spacing w:val="2"/>
+                <w:sz w:val="22"/>
+                <w:szCs w:val="24"/>
+                <w:u w:val="single"/>
+              </w:rPr>
+              <w:t>иФ</w:t>
             </w:r>
             <w:proofErr w:type="spellEnd"/>
             <w:r>
@@ -5363,9 +5385,8 @@
           <w:sz w:val="28"/>
           <w:szCs w:val="28"/>
         </w:rPr>
-        <w:t xml:space="preserve">метода конечных </w:t>
-      </w:r>
-      <w:proofErr w:type="gramStart"/>
+        <w:t>метода конечных элементов</w:t>
+      </w:r>
       <w:r>
         <w:rPr>
           <w:rFonts w:ascii="Times New Roman" w:hAnsi="Times New Roman"/>
@@ -5373,26 +5394,7 @@
           <w:sz w:val="28"/>
           <w:szCs w:val="28"/>
         </w:rPr>
-        <w:t>элементов</w:t>
-      </w:r>
-      <w:r>
-        <w:rPr>
-          <w:rFonts w:ascii="Times New Roman" w:hAnsi="Times New Roman"/>
-          <w:color w:val="000000" w:themeColor="text1"/>
-          <w:sz w:val="28"/>
-          <w:szCs w:val="28"/>
-        </w:rPr>
-        <w:t>(</w:t>
-      </w:r>
-      <w:proofErr w:type="gramEnd"/>
-      <w:r>
-        <w:rPr>
-          <w:rFonts w:ascii="Times New Roman" w:hAnsi="Times New Roman"/>
-          <w:color w:val="000000" w:themeColor="text1"/>
-          <w:sz w:val="28"/>
-          <w:szCs w:val="28"/>
-        </w:rPr>
-        <w:t>МКЭ)</w:t>
+        <w:t>(МКЭ)</w:t>
       </w:r>
       <w:r>
         <w:rPr>
@@ -5498,16 +5500,8 @@
         <w:rPr>
           <w:color w:val="000000" w:themeColor="text1"/>
         </w:rPr>
-        <w:t xml:space="preserve">Кость представляет собой композиционный материал, имеющий иерархическую структуру, состоящий из 10% воды, 20% органического материала и 70% минерального </w:t>
-      </w:r>
-      <w:proofErr w:type="gramStart"/>
-      <w:r>
-        <w:rPr>
-          <w:color w:val="000000" w:themeColor="text1"/>
-        </w:rPr>
-        <w:t>вещества[</w:t>
-      </w:r>
-      <w:proofErr w:type="gramEnd"/>
+        <w:t>Кость представляет собой композиционный материал, имеющий иерархическую структуру, состоящий из 10% воды, 20% органического материала и 70% минерального вещества[</w:t>
+      </w:r>
       <w:r>
         <w:rPr>
           <w:color w:val="000000" w:themeColor="text1"/>
@@ -5748,16 +5742,8 @@
         <w:rPr>
           <w:color w:val="000000" w:themeColor="text1"/>
         </w:rPr>
-        <w:t xml:space="preserve">.1 – Иерархическая структура человеческой </w:t>
-      </w:r>
-      <w:proofErr w:type="gramStart"/>
-      <w:r>
-        <w:rPr>
-          <w:color w:val="000000" w:themeColor="text1"/>
-        </w:rPr>
-        <w:t>кости[</w:t>
-      </w:r>
-      <w:proofErr w:type="gramEnd"/>
+        <w:t>.1 – Иерархическая структура человеческой кости[</w:t>
+      </w:r>
       <w:r>
         <w:rPr>
           <w:color w:val="000000" w:themeColor="text1"/>
@@ -6006,7 +5992,6 @@
                 <w:lang w:val="en-US"/>
               </w:rPr>
             </w:pPr>
-            <w:proofErr w:type="gramStart"/>
             <w:r>
               <w:t>124</w:t>
             </w:r>
@@ -6026,11 +6011,7 @@
               <w:t xml:space="preserve"> </w:t>
             </w:r>
             <w:r>
-              <w:t>174</w:t>
-            </w:r>
-            <w:proofErr w:type="gramEnd"/>
-            <w:r>
-              <w:t xml:space="preserve"> МПа </w:t>
+              <w:t xml:space="preserve">174 МПа </w:t>
             </w:r>
             <w:r>
               <w:rPr>
@@ -6124,7 +6105,6 @@
                 <w:lang w:val="en-US"/>
               </w:rPr>
             </w:pPr>
-            <w:proofErr w:type="gramStart"/>
             <w:r>
               <w:t>170</w:t>
             </w:r>
@@ -6144,11 +6124,7 @@
               <w:t xml:space="preserve"> </w:t>
             </w:r>
             <w:r>
-              <w:t>193</w:t>
-            </w:r>
-            <w:proofErr w:type="gramEnd"/>
-            <w:r>
-              <w:t xml:space="preserve"> МПа </w:t>
+              <w:t xml:space="preserve">193 МПа </w:t>
             </w:r>
             <w:r>
               <w:rPr>
@@ -6430,7 +6406,6 @@
                 <w:lang w:val="en-US"/>
               </w:rPr>
             </w:pPr>
-            <w:proofErr w:type="gramStart"/>
             <w:r>
               <w:t>17.0</w:t>
             </w:r>
@@ -6450,11 +6425,7 @@
               <w:t xml:space="preserve"> </w:t>
             </w:r>
             <w:r>
-              <w:t>18.9</w:t>
-            </w:r>
-            <w:proofErr w:type="gramEnd"/>
-            <w:r>
-              <w:t xml:space="preserve"> МПа </w:t>
+              <w:t xml:space="preserve">18.9 МПа </w:t>
             </w:r>
             <w:r>
               <w:rPr>
@@ -6651,7 +6622,6 @@
                 <w:lang w:val="en-US"/>
               </w:rPr>
             </w:pPr>
-            <w:proofErr w:type="gramStart"/>
             <w:r>
               <w:t>70</w:t>
             </w:r>
@@ -6671,11 +6641,7 @@
               <w:t xml:space="preserve"> </w:t>
             </w:r>
             <w:r>
-              <w:t>350</w:t>
-            </w:r>
-            <w:proofErr w:type="gramEnd"/>
-            <w:r>
-              <w:t xml:space="preserve"> МПа </w:t>
+              <w:t xml:space="preserve">350 МПа </w:t>
             </w:r>
             <w:r>
               <w:rPr>
@@ -6877,7 +6843,6 @@
                 <w:lang w:val="en-US"/>
               </w:rPr>
             </w:pPr>
-            <w:proofErr w:type="gramStart"/>
             <w:r>
               <w:t>64</w:t>
             </w:r>
@@ -6899,7 +6864,6 @@
             <w:r>
               <w:t>93</w:t>
             </w:r>
-            <w:proofErr w:type="gramEnd"/>
             <w:r>
               <w:rPr>
                 <w:lang w:val="en-US"/>
@@ -7205,7 +7169,6 @@
                 <w:lang w:val="en-US"/>
               </w:rPr>
             </w:pPr>
-            <w:proofErr w:type="gramStart"/>
             <w:r>
               <w:t>160</w:t>
             </w:r>
@@ -7225,11 +7188,7 @@
               <w:t xml:space="preserve"> </w:t>
             </w:r>
             <w:r>
-              <w:t>170</w:t>
-            </w:r>
-            <w:proofErr w:type="gramEnd"/>
-            <w:r>
-              <w:t xml:space="preserve"> МПа </w:t>
+              <w:t xml:space="preserve">170 МПа </w:t>
             </w:r>
             <w:r>
               <w:rPr>
@@ -7434,7 +7393,6 @@
                 <w:lang w:val="en-US"/>
               </w:rPr>
             </w:pPr>
-            <w:proofErr w:type="gramStart"/>
             <w:r>
               <w:t>69</w:t>
             </w:r>
@@ -7456,7 +7414,6 @@
             <w:r>
               <w:t>147</w:t>
             </w:r>
-            <w:proofErr w:type="gramEnd"/>
             <w:r>
               <w:rPr>
                 <w:lang w:val="en-US"/>
@@ -7737,21 +7694,7 @@
         <w:rPr>
           <w:color w:val="000000" w:themeColor="text1"/>
         </w:rPr>
-        <w:t xml:space="preserve">Таким образом, из анализа представленных литературных данных, можно сделать вывод, что различные костные ткани человека весьма неоднородны по микроструктуре, а их механические свойства, </w:t>
-      </w:r>
-      <w:proofErr w:type="gramStart"/>
-      <w:r>
-        <w:rPr>
-          <w:color w:val="000000" w:themeColor="text1"/>
-        </w:rPr>
-        <w:t>в частности,</w:t>
-      </w:r>
-      <w:proofErr w:type="gramEnd"/>
-      <w:r>
-        <w:rPr>
-          <w:color w:val="000000" w:themeColor="text1"/>
-        </w:rPr>
-        <w:t xml:space="preserve"> прочность, могут меняться в широком диапазоне значений. Большие отличия свойств обусловлены также тем, что костный аппарат человека, как и другие системы организма, подвержен старению, вследствие чего, кости пожилого человека приобретают повышенную хрупкость, а также испытывают другие изменения [</w:t>
+        <w:t>Таким образом, из анализа представленных литературных данных, можно сделать вывод, что различные костные ткани человека весьма неоднородны по микроструктуре, а их механические свойства, в частности, прочность, могут меняться в широком диапазоне значений. Большие отличия свойств обусловлены также тем, что костный аппарат человека, как и другие системы организма, подвержен старению, вследствие чего, кости пожилого человека приобретают повышенную хрупкость, а также испытывают другие изменения [</w:t>
       </w:r>
       <w:r>
         <w:rPr>
@@ -8279,19 +8222,11 @@
                 <w:lang w:val="en-US"/>
               </w:rPr>
             </w:pPr>
-            <w:proofErr w:type="gramStart"/>
             <w:r>
               <w:rPr>
                 <w:color w:val="000000" w:themeColor="text1"/>
               </w:rPr>
-              <w:t>0.5 – 1.4</w:t>
-            </w:r>
-            <w:proofErr w:type="gramEnd"/>
-            <w:r>
-              <w:rPr>
-                <w:color w:val="000000" w:themeColor="text1"/>
-              </w:rPr>
-              <w:t xml:space="preserve"> МПа</w:t>
+              <w:t>0.5 – 1.4 МПа</w:t>
             </w:r>
             <m:oMath>
               <m:r>
@@ -8377,19 +8312,11 @@
                 <w:lang w:val="en-US"/>
               </w:rPr>
             </w:pPr>
-            <w:proofErr w:type="gramStart"/>
             <w:r>
               <w:rPr>
                 <w:color w:val="000000" w:themeColor="text1"/>
               </w:rPr>
-              <w:t>2 – 12</w:t>
-            </w:r>
-            <w:proofErr w:type="gramEnd"/>
-            <w:r>
-              <w:rPr>
-                <w:color w:val="000000" w:themeColor="text1"/>
-              </w:rPr>
-              <w:t xml:space="preserve"> МПа</w:t>
+              <w:t>2 – 12 МПа</w:t>
             </w:r>
             <m:oMath>
               <m:r>
@@ -8503,19 +8430,11 @@
                 <w:lang w:val="en-US"/>
               </w:rPr>
             </w:pPr>
-            <w:proofErr w:type="gramStart"/>
             <w:r>
               <w:rPr>
                 <w:color w:val="000000" w:themeColor="text1"/>
               </w:rPr>
-              <w:t>80 – 116</w:t>
-            </w:r>
-            <w:proofErr w:type="gramEnd"/>
-            <w:r>
-              <w:rPr>
-                <w:color w:val="000000" w:themeColor="text1"/>
-              </w:rPr>
-              <w:t xml:space="preserve"> ГПа </w:t>
+              <w:t xml:space="preserve">80 – 116 ГПа </w:t>
             </w:r>
             <w:r>
               <w:rPr>
@@ -8559,13 +8478,8 @@
                 <w:lang w:val="en-US"/>
               </w:rPr>
             </w:pPr>
-            <w:proofErr w:type="gramStart"/>
-            <w:r>
-              <w:t>17 – 18.9</w:t>
-            </w:r>
-            <w:proofErr w:type="gramEnd"/>
-            <w:r>
-              <w:t xml:space="preserve"> </w:t>
+            <w:r>
+              <w:t xml:space="preserve">17 – 18.9 </w:t>
             </w:r>
             <w:r>
               <w:rPr>
@@ -9052,21 +8966,7 @@
         <w:rPr>
           <w:color w:val="000000" w:themeColor="text1"/>
         </w:rPr>
-        <w:t xml:space="preserve">. ОУНТ обычно имеют диаметры </w:t>
-      </w:r>
-      <w:proofErr w:type="gramStart"/>
-      <w:r>
-        <w:rPr>
-          <w:color w:val="000000" w:themeColor="text1"/>
-        </w:rPr>
-        <w:t>0,7-2</w:t>
-      </w:r>
-      <w:proofErr w:type="gramEnd"/>
-      <w:r>
-        <w:rPr>
-          <w:color w:val="000000" w:themeColor="text1"/>
-        </w:rPr>
-        <w:t xml:space="preserve"> </w:t>
+        <w:t xml:space="preserve">. ОУНТ обычно имеют диаметры 0,7-2 </w:t>
       </w:r>
       <w:proofErr w:type="spellStart"/>
       <w:r>
@@ -9666,7 +9566,6 @@
                 <w:lang w:val="en-US"/>
               </w:rPr>
             </w:pPr>
-            <w:proofErr w:type="gramStart"/>
             <w:r>
               <w:t>77</w:t>
             </w:r>
@@ -9688,7 +9587,6 @@
             <w:r>
               <w:t>101</w:t>
             </w:r>
-            <w:proofErr w:type="gramEnd"/>
             <w:r>
               <w:rPr>
                 <w:color w:val="000000" w:themeColor="text1"/>
@@ -9743,7 +9641,6 @@
                 <w:color w:val="000000" w:themeColor="text1"/>
               </w:rPr>
             </w:pPr>
-            <w:proofErr w:type="gramStart"/>
             <w:r>
               <w:t>13</w:t>
             </w:r>
@@ -9763,11 +9660,7 @@
               <w:t xml:space="preserve"> </w:t>
             </w:r>
             <w:r>
-              <w:t>52</w:t>
-            </w:r>
-            <w:proofErr w:type="gramEnd"/>
-            <w:r>
-              <w:t xml:space="preserve"> </w:t>
+              <w:t xml:space="preserve">52 </w:t>
             </w:r>
             <w:r>
               <w:rPr>
@@ -9866,7 +9759,6 @@
                 <w:color w:val="000000" w:themeColor="text1"/>
               </w:rPr>
             </w:pPr>
-            <w:proofErr w:type="gramStart"/>
             <w:r>
               <w:t>71</w:t>
             </w:r>
@@ -9886,11 +9778,7 @@
               <w:t xml:space="preserve"> </w:t>
             </w:r>
             <w:r>
-              <w:t>171</w:t>
-            </w:r>
-            <w:proofErr w:type="gramEnd"/>
-            <w:r>
-              <w:t xml:space="preserve"> ГПа </w:t>
+              <w:t xml:space="preserve">171 ГПа </w:t>
             </w:r>
             <w:r>
               <w:rPr>
@@ -9930,7 +9818,6 @@
                 <w:color w:val="000000" w:themeColor="text1"/>
               </w:rPr>
             </w:pPr>
-            <w:proofErr w:type="gramStart"/>
             <w:r>
               <w:t>11</w:t>
             </w:r>
@@ -9950,11 +9837,7 @@
               <w:t xml:space="preserve"> </w:t>
             </w:r>
             <w:r>
-              <w:t>63</w:t>
-            </w:r>
-            <w:proofErr w:type="gramEnd"/>
-            <w:r>
-              <w:t xml:space="preserve"> </w:t>
+              <w:t xml:space="preserve">63 </w:t>
             </w:r>
             <w:r>
               <w:rPr>
@@ -10110,7 +9993,6 @@
                 <w:color w:val="000000" w:themeColor="text1"/>
               </w:rPr>
             </w:pPr>
-            <w:proofErr w:type="gramStart"/>
             <w:r>
               <w:t>0.32</w:t>
             </w:r>
@@ -10130,11 +10012,7 @@
               <w:t xml:space="preserve"> </w:t>
             </w:r>
             <w:r>
-              <w:t>1.47</w:t>
-            </w:r>
-            <w:proofErr w:type="gramEnd"/>
-            <w:r>
-              <w:t xml:space="preserve"> </w:t>
+              <w:t xml:space="preserve">1.47 </w:t>
             </w:r>
             <w:proofErr w:type="spellStart"/>
             <w:r>
@@ -10241,7 +10119,6 @@
                 <w:color w:val="000000" w:themeColor="text1"/>
               </w:rPr>
             </w:pPr>
-            <w:proofErr w:type="gramStart"/>
             <w:r>
               <w:t>0.72</w:t>
             </w:r>
@@ -10261,11 +10138,7 @@
               <w:t xml:space="preserve"> </w:t>
             </w:r>
             <w:r>
-              <w:t>1.96</w:t>
-            </w:r>
-            <w:proofErr w:type="gramEnd"/>
-            <w:r>
-              <w:t xml:space="preserve"> </w:t>
+              <w:t xml:space="preserve">1.96 </w:t>
             </w:r>
             <w:proofErr w:type="spellStart"/>
             <w:r>
@@ -10319,7 +10192,6 @@
                 <w:color w:val="000000" w:themeColor="text1"/>
               </w:rPr>
             </w:pPr>
-            <w:proofErr w:type="gramStart"/>
             <w:r>
               <w:t>0.4</w:t>
             </w:r>
@@ -10339,11 +10211,7 @@
               <w:t xml:space="preserve"> </w:t>
             </w:r>
             <w:r>
-              <w:t>4.51</w:t>
-            </w:r>
-            <w:proofErr w:type="gramEnd"/>
-            <w:r>
-              <w:t xml:space="preserve"> </w:t>
+              <w:t xml:space="preserve">4.51 </w:t>
             </w:r>
             <w:proofErr w:type="spellStart"/>
             <w:r>
@@ -10610,28 +10478,23 @@
         </w:rPr>
         <w:t xml:space="preserve">]. УНТ обладает модулем Юнга в диапазоне </w:t>
       </w:r>
-      <w:proofErr w:type="gramStart"/>
-      <w:r>
-        <w:t>0.4 – 4.51</w:t>
-      </w:r>
-      <w:proofErr w:type="gramEnd"/>
-      <w:r>
+      <w:r>
+        <w:t xml:space="preserve">0.4 – 4.51 </w:t>
+      </w:r>
+      <w:proofErr w:type="spellStart"/>
+      <w:r>
+        <w:rPr>
+          <w:color w:val="000000" w:themeColor="text1"/>
+        </w:rPr>
+        <w:t>ТПа</w:t>
+      </w:r>
+      <w:proofErr w:type="spellEnd"/>
+      <w:r>
+        <w:rPr>
+          <w:color w:val="000000" w:themeColor="text1"/>
+        </w:rPr>
         <w:t xml:space="preserve"> </w:t>
       </w:r>
-      <w:proofErr w:type="spellStart"/>
-      <w:r>
-        <w:rPr>
-          <w:color w:val="000000" w:themeColor="text1"/>
-        </w:rPr>
-        <w:t>ТПа</w:t>
-      </w:r>
-      <w:proofErr w:type="spellEnd"/>
-      <w:r>
-        <w:rPr>
-          <w:color w:val="000000" w:themeColor="text1"/>
-        </w:rPr>
-        <w:t xml:space="preserve"> </w:t>
-      </w:r>
       <w:r>
         <w:t>[2</w:t>
       </w:r>
@@ -10666,21 +10529,7 @@
         <w:rPr>
           <w:color w:val="000000" w:themeColor="text1"/>
         </w:rPr>
-        <w:t xml:space="preserve">]. Несколько исследований по усилению композитов УНТ из металла / керамики / полимерной матрицы успешно продемонстрировали свою способность улучшать структурные свойства, </w:t>
-      </w:r>
-      <w:proofErr w:type="gramStart"/>
-      <w:r>
-        <w:rPr>
-          <w:color w:val="000000" w:themeColor="text1"/>
-        </w:rPr>
-        <w:t>например,</w:t>
-      </w:r>
-      <w:proofErr w:type="gramEnd"/>
-      <w:r>
-        <w:rPr>
-          <w:color w:val="000000" w:themeColor="text1"/>
-        </w:rPr>
-        <w:t xml:space="preserve"> прочность, модуль упругости, вязкость разрушения, износостойкость и т. д. [2</w:t>
+        <w:t>]. Несколько исследований по усилению композитов УНТ из металла / керамики / полимерной матрицы успешно продемонстрировали свою способность улучшать структурные свойства, например, прочность, модуль упругости, вязкость разрушения, износостойкость и т. д. [2</w:t>
       </w:r>
       <w:r>
         <w:rPr>
@@ -10754,16 +10603,8 @@
         <w:rPr>
           <w:color w:val="000000" w:themeColor="text1"/>
         </w:rPr>
-        <w:t xml:space="preserve"> была получена композитная керамика на основе ГА с добавлением </w:t>
-      </w:r>
-      <w:proofErr w:type="gramStart"/>
-      <w:r>
-        <w:rPr>
-          <w:color w:val="000000" w:themeColor="text1"/>
-        </w:rPr>
-        <w:t>МУНТ[</w:t>
-      </w:r>
-      <w:proofErr w:type="gramEnd"/>
+        <w:t xml:space="preserve"> была получена композитная керамика на основе ГА с добавлением МУНТ[</w:t>
+      </w:r>
       <w:r>
         <w:rPr>
           <w:color w:val="000000" w:themeColor="text1"/>
@@ -11166,13 +11007,8 @@
             <w:pPr>
               <w:ind w:firstLine="0"/>
             </w:pPr>
-            <w:proofErr w:type="gramStart"/>
-            <w:r>
-              <w:t>170 – 193</w:t>
-            </w:r>
-            <w:proofErr w:type="gramEnd"/>
-            <w:r>
-              <w:t xml:space="preserve"> МПа [</w:t>
+            <w:r>
+              <w:t>170 – 193 МПа [</w:t>
             </w:r>
             <w:r>
               <w:t>7</w:t>
@@ -11188,13 +11024,8 @@
                 <w:color w:val="000000" w:themeColor="text1"/>
               </w:rPr>
             </w:pPr>
-            <w:proofErr w:type="gramStart"/>
-            <w:r>
-              <w:t>70 – 350</w:t>
-            </w:r>
-            <w:proofErr w:type="gramEnd"/>
-            <w:r>
-              <w:t xml:space="preserve"> МПа [</w:t>
+            <w:r>
+              <w:t>70 – 350 МПа [</w:t>
             </w:r>
             <w:r>
               <w:t>7</w:t>
@@ -11388,19 +11219,11 @@
                 <w:color w:val="000000" w:themeColor="text1"/>
               </w:rPr>
             </w:pPr>
-            <w:proofErr w:type="gramStart"/>
             <w:r>
               <w:rPr>
                 <w:color w:val="000000" w:themeColor="text1"/>
               </w:rPr>
-              <w:t>4-5</w:t>
-            </w:r>
-            <w:proofErr w:type="gramEnd"/>
-            <w:r>
-              <w:rPr>
-                <w:color w:val="000000" w:themeColor="text1"/>
-              </w:rPr>
-              <w:t xml:space="preserve"> ГПа </w:t>
+              <w:t xml:space="preserve">4-5 ГПа </w:t>
             </w:r>
             <w:r>
               <w:rPr>
@@ -15834,7 +15657,19 @@
         <w:rPr>
           <w:rFonts w:eastAsiaTheme="minorEastAsia"/>
         </w:rPr>
-        <w:t>.5 с инвертированной матрицей не эффективно, потому что это разряженная матрицы. Коммерческие решатели в основном используют методы, включающие итеративную аппроксимацию</w:t>
+        <w:t>.5 с инвертированной матрицей не эффективно, потому что это разряженная матриц</w:t>
+      </w:r>
+      <w:r>
+        <w:rPr>
+          <w:rFonts w:eastAsiaTheme="minorEastAsia"/>
+        </w:rPr>
+        <w:t>а</w:t>
+      </w:r>
+      <w:r>
+        <w:rPr>
+          <w:rFonts w:eastAsiaTheme="minorEastAsia"/>
+        </w:rPr>
+        <w:t>. Коммерческие решатели в основном используют методы, включающие итеративную аппроксимацию</w:t>
       </w:r>
       <w:r>
         <w:rPr>
@@ -16639,7 +16474,31 @@
         <w:rPr>
           <w:rFonts w:eastAsiaTheme="minorEastAsia"/>
         </w:rPr>
-        <w:t>. Если умножить каждую пробную функцию на остаток и прировнять интеграл этого произведения к нулю, можно вычислить неизвестные коэффициенты, минимизирующие остаток – это даёт приближенное решение дифференциального уравнения.</w:t>
+        <w:t xml:space="preserve">. Если умножить каждую пробную функцию на </w:t>
+      </w:r>
+      <w:r>
+        <w:rPr>
+          <w:rFonts w:eastAsiaTheme="minorEastAsia"/>
+        </w:rPr>
+        <w:t>невязку</w:t>
+      </w:r>
+      <w:r>
+        <w:rPr>
+          <w:rFonts w:eastAsiaTheme="minorEastAsia"/>
+        </w:rPr>
+        <w:t xml:space="preserve"> и прировнять интеграл этого произведения к нулю, можно вычислить неизвестные коэффициенты, минимизирующие </w:t>
+      </w:r>
+      <w:r>
+        <w:rPr>
+          <w:rFonts w:eastAsiaTheme="minorEastAsia"/>
+        </w:rPr>
+        <w:t>невязку</w:t>
+      </w:r>
+      <w:r>
+        <w:rPr>
+          <w:rFonts w:eastAsiaTheme="minorEastAsia"/>
+        </w:rPr>
+        <w:t xml:space="preserve"> – это даёт приближенное решение дифференциального уравнения.</w:t>
       </w:r>
     </w:p>
     <w:p>

--- a/Отчёт по практике.docx
+++ b/Отчёт по практике.docx
@@ -931,9 +931,8 @@
                 <w:szCs w:val="24"/>
                 <w:u w:val="single"/>
               </w:rPr>
-              <w:t xml:space="preserve">К.ф.-м.н., зав лабораторией </w:t>
-            </w:r>
-            <w:proofErr w:type="spellStart"/>
+              <w:t>К.ф.-м.н., зав лабораторией ЛМ</w:t>
+            </w:r>
             <w:r>
               <w:rPr>
                 <w:rFonts w:eastAsia="Times New Roman"/>
@@ -943,7 +942,7 @@
                 <w:szCs w:val="24"/>
                 <w:u w:val="single"/>
               </w:rPr>
-              <w:t>ЛМ</w:t>
+              <w:t>И</w:t>
             </w:r>
             <w:r>
               <w:rPr>
@@ -954,30 +953,7 @@
                 <w:szCs w:val="24"/>
                 <w:u w:val="single"/>
               </w:rPr>
-              <w:t>И</w:t>
-            </w:r>
-            <w:r>
-              <w:rPr>
-                <w:rFonts w:eastAsia="Times New Roman"/>
-                <w:color w:val="000000"/>
-                <w:spacing w:val="2"/>
-                <w:sz w:val="22"/>
-                <w:szCs w:val="24"/>
-                <w:u w:val="single"/>
-              </w:rPr>
-              <w:t>иФ</w:t>
-            </w:r>
-            <w:proofErr w:type="spellEnd"/>
-            <w:r>
-              <w:rPr>
-                <w:rFonts w:eastAsia="Times New Roman"/>
-                <w:color w:val="000000"/>
-                <w:spacing w:val="2"/>
-                <w:sz w:val="22"/>
-                <w:szCs w:val="24"/>
-                <w:u w:val="single"/>
-              </w:rPr>
-              <w:t xml:space="preserve"> ИФПМ СО РАН</w:t>
+              <w:t>иФ ИФПМ СО РАН</w:t>
             </w:r>
             <w:r>
               <w:rPr>
@@ -2754,25 +2730,7 @@
                 <w:sz w:val="22"/>
                 <w:szCs w:val="22"/>
               </w:rPr>
-              <w:t xml:space="preserve">Построение модели керамического материала, состоящей из </w:t>
-            </w:r>
-            <w:proofErr w:type="spellStart"/>
-            <w:r>
-              <w:rPr>
-                <w:rFonts w:eastAsia="Times New Roman"/>
-                <w:sz w:val="22"/>
-                <w:szCs w:val="22"/>
-              </w:rPr>
-              <w:t>гидроксиапатитовой</w:t>
-            </w:r>
-            <w:proofErr w:type="spellEnd"/>
-            <w:r>
-              <w:rPr>
-                <w:rFonts w:eastAsia="Times New Roman"/>
-                <w:sz w:val="22"/>
-                <w:szCs w:val="22"/>
-              </w:rPr>
-              <w:t xml:space="preserve"> матрицы, а </w:t>
+              <w:t xml:space="preserve">Построение модели керамического материала, состоящей из гидроксиапатитовой матрицы, а </w:t>
             </w:r>
             <w:proofErr w:type="gramStart"/>
             <w:r>
@@ -5133,21 +5091,7 @@
         <w:rPr>
           <w:color w:val="000000" w:themeColor="text1"/>
         </w:rPr>
-        <w:t xml:space="preserve">(ГА) и </w:t>
-      </w:r>
-      <w:proofErr w:type="spellStart"/>
-      <w:r>
-        <w:rPr>
-          <w:color w:val="000000" w:themeColor="text1"/>
-        </w:rPr>
-        <w:t>многостенных</w:t>
-      </w:r>
-      <w:proofErr w:type="spellEnd"/>
-      <w:r>
-        <w:rPr>
-          <w:color w:val="000000" w:themeColor="text1"/>
-        </w:rPr>
-        <w:t xml:space="preserve"> углеродных нанотрубок</w:t>
+        <w:t>(ГА) и многостенных углеродных нанотрубок</w:t>
       </w:r>
       <w:r>
         <w:rPr>
@@ -5525,21 +5469,7 @@
         <w:rPr>
           <w:color w:val="000000" w:themeColor="text1"/>
         </w:rPr>
-        <w:t xml:space="preserve">Органическая компонента кости состоит, в основном, из коллагена (высокомолекулярное соединение, волокнистый белок, обладающий высокой эластичностью). Неорганический минеральный компонент представляет собой кальций-дефицитный </w:t>
-      </w:r>
-      <w:proofErr w:type="spellStart"/>
-      <w:r>
-        <w:rPr>
-          <w:color w:val="000000" w:themeColor="text1"/>
-        </w:rPr>
-        <w:t>карбонатзамещенный</w:t>
-      </w:r>
-      <w:proofErr w:type="spellEnd"/>
-      <w:r>
-        <w:rPr>
-          <w:color w:val="000000" w:themeColor="text1"/>
-        </w:rPr>
-        <w:t xml:space="preserve"> апатит, содержащий ионы кальция и фосфата, сходные по структуре и составу с гидроксиапатитом (Ca</w:t>
+        <w:t>Органическая компонента кости состоит, в основном, из коллагена (высокомолекулярное соединение, волокнистый белок, обладающий высокой эластичностью). Неорганический минеральный компонент представляет собой кальций-дефицитный карбонатзамещенный апатит, содержащий ионы кальция и фосфата, сходные по структуре и составу с гидроксиапатитом (Ca</w:t>
       </w:r>
       <w:r>
         <w:rPr>
@@ -7287,23 +7217,7 @@
                 <w:color w:val="000000" w:themeColor="text1"/>
                 <w:lang w:val="en-US"/>
               </w:rPr>
-              <w:t xml:space="preserve">0,48 ± 0,16 </w:t>
-            </w:r>
-            <w:proofErr w:type="spellStart"/>
-            <w:r>
-              <w:rPr>
-                <w:color w:val="000000" w:themeColor="text1"/>
-                <w:lang w:val="en-US"/>
-              </w:rPr>
-              <w:t>ГПа</w:t>
-            </w:r>
-            <w:proofErr w:type="spellEnd"/>
-            <w:r>
-              <w:rPr>
-                <w:color w:val="000000" w:themeColor="text1"/>
-                <w:lang w:val="en-US"/>
-              </w:rPr>
-              <w:t xml:space="preserve"> [1</w:t>
+              <w:t>0,48 ± 0,16 ГПа [1</w:t>
             </w:r>
             <w:r>
               <w:rPr>
@@ -7580,14 +7494,12 @@
                 <w:color w:val="000000" w:themeColor="text1"/>
               </w:rPr>
             </w:pPr>
-            <w:proofErr w:type="spellStart"/>
             <w:r>
               <w:rPr>
                 <w:color w:val="000000" w:themeColor="text1"/>
               </w:rPr>
               <w:t>дентиноэмали</w:t>
             </w:r>
-            <w:proofErr w:type="spellEnd"/>
           </w:p>
         </w:tc>
         <w:tc>
@@ -7640,23 +7552,7 @@
                 <w:color w:val="000000" w:themeColor="text1"/>
                 <w:lang w:val="en-US"/>
               </w:rPr>
-              <w:t xml:space="preserve">0,78 ± 0,20 </w:t>
-            </w:r>
-            <w:proofErr w:type="spellStart"/>
-            <w:r>
-              <w:rPr>
-                <w:color w:val="000000" w:themeColor="text1"/>
-                <w:lang w:val="en-US"/>
-              </w:rPr>
-              <w:t>ГПа</w:t>
-            </w:r>
-            <w:proofErr w:type="spellEnd"/>
-            <w:r>
-              <w:rPr>
-                <w:color w:val="000000" w:themeColor="text1"/>
-                <w:lang w:val="en-US"/>
-              </w:rPr>
-              <w:t xml:space="preserve"> [1</w:t>
+              <w:t>0,78 ± 0,20 ГПа [1</w:t>
             </w:r>
             <w:r>
               <w:rPr>
@@ -7735,21 +7631,7 @@
         <w:rPr>
           <w:color w:val="000000" w:themeColor="text1"/>
         </w:rPr>
-        <w:t xml:space="preserve">Наиболее перспективным и приоритетным путем создания новых биоматериалов для костных имплантатов видится использование </w:t>
-      </w:r>
-      <w:proofErr w:type="spellStart"/>
-      <w:r>
-        <w:rPr>
-          <w:color w:val="000000" w:themeColor="text1"/>
-        </w:rPr>
-        <w:t>ортофосфатов</w:t>
-      </w:r>
-      <w:proofErr w:type="spellEnd"/>
-      <w:r>
-        <w:rPr>
-          <w:color w:val="000000" w:themeColor="text1"/>
-        </w:rPr>
-        <w:t xml:space="preserve"> кальция, таких как гидроксиапатит</w:t>
+        <w:t>Наиболее перспективным и приоритетным путем создания новых биоматериалов для костных имплантатов видится использование ортофосфатов кальция, таких как гидроксиапатит</w:t>
       </w:r>
       <w:r>
         <w:rPr>
@@ -7855,49 +7737,7 @@
         <w:rPr>
           <w:color w:val="000000" w:themeColor="text1"/>
         </w:rPr>
-        <w:t xml:space="preserve">] из-за его превосходной </w:t>
-      </w:r>
-      <w:proofErr w:type="spellStart"/>
-      <w:r>
-        <w:rPr>
-          <w:color w:val="000000" w:themeColor="text1"/>
-        </w:rPr>
-        <w:t>биосовместимости</w:t>
-      </w:r>
-      <w:proofErr w:type="spellEnd"/>
-      <w:r>
-        <w:rPr>
-          <w:color w:val="000000" w:themeColor="text1"/>
-        </w:rPr>
-        <w:t xml:space="preserve">, </w:t>
-      </w:r>
-      <w:proofErr w:type="spellStart"/>
-      <w:r>
-        <w:rPr>
-          <w:color w:val="000000" w:themeColor="text1"/>
-        </w:rPr>
-        <w:t>остеопроводимости</w:t>
-      </w:r>
-      <w:proofErr w:type="spellEnd"/>
-      <w:r>
-        <w:rPr>
-          <w:color w:val="000000" w:themeColor="text1"/>
-        </w:rPr>
-        <w:t xml:space="preserve"> и </w:t>
-      </w:r>
-      <w:proofErr w:type="spellStart"/>
-      <w:r>
-        <w:rPr>
-          <w:color w:val="000000" w:themeColor="text1"/>
-        </w:rPr>
-        <w:t>биоактивности</w:t>
-      </w:r>
-      <w:proofErr w:type="spellEnd"/>
-      <w:r>
-        <w:rPr>
-          <w:color w:val="000000" w:themeColor="text1"/>
-        </w:rPr>
-        <w:t xml:space="preserve"> [1</w:t>
+        <w:t>] из-за его превосходной биосовместимости, остеопроводимости и биоактивности [1</w:t>
       </w:r>
       <w:r>
         <w:rPr>
@@ -8193,14 +8033,12 @@
                 <w:color w:val="000000" w:themeColor="text1"/>
               </w:rPr>
             </w:pPr>
-            <w:proofErr w:type="spellStart"/>
             <w:r>
               <w:rPr>
                 <w:color w:val="000000" w:themeColor="text1"/>
               </w:rPr>
               <w:t>Трещиностойкость</w:t>
             </w:r>
-            <w:proofErr w:type="spellEnd"/>
           </w:p>
         </w:tc>
         <w:tc>
@@ -8800,21 +8638,7 @@
         <w:rPr>
           <w:color w:val="000000" w:themeColor="text1"/>
         </w:rPr>
-        <w:t xml:space="preserve">твёрдость, прочность и </w:t>
-      </w:r>
-      <w:proofErr w:type="spellStart"/>
-      <w:r>
-        <w:rPr>
-          <w:color w:val="000000" w:themeColor="text1"/>
-        </w:rPr>
-        <w:t>трещиностойкость</w:t>
-      </w:r>
-      <w:proofErr w:type="spellEnd"/>
-      <w:r>
-        <w:rPr>
-          <w:color w:val="000000" w:themeColor="text1"/>
-        </w:rPr>
-        <w:t xml:space="preserve">) свойствах костной ткани человека. Механические свойства ГА могут быть улучшены за счёт усиления некоторыми вторичными материалами, например, углеродными нанотрубками (УНТ), имеющие высокую </w:t>
+        <w:t xml:space="preserve">твёрдость, прочность и трещиностойкость) свойствах костной ткани человека. Механические свойства ГА могут быть улучшены за счёт усиления некоторыми вторичными материалами, например, углеродными нанотрубками (УНТ), имеющие высокую </w:t>
       </w:r>
       <w:r>
         <w:rPr>
@@ -8896,49 +8720,7 @@
         <w:rPr>
           <w:color w:val="000000" w:themeColor="text1"/>
         </w:rPr>
-        <w:t xml:space="preserve"> состоят из свернутого листка графена с полусферическими, </w:t>
-      </w:r>
-      <w:proofErr w:type="spellStart"/>
-      <w:r>
-        <w:rPr>
-          <w:color w:val="000000" w:themeColor="text1"/>
-        </w:rPr>
-        <w:t>полуфуллеренными</w:t>
-      </w:r>
-      <w:proofErr w:type="spellEnd"/>
-      <w:r>
-        <w:rPr>
-          <w:color w:val="000000" w:themeColor="text1"/>
-        </w:rPr>
-        <w:t xml:space="preserve"> концевыми крышками. Однослойные нанотрубки (ОУНТ) имеют только один </w:t>
-      </w:r>
-      <w:proofErr w:type="spellStart"/>
-      <w:r>
-        <w:rPr>
-          <w:color w:val="000000" w:themeColor="text1"/>
-        </w:rPr>
-        <w:t>графеновый</w:t>
-      </w:r>
-      <w:proofErr w:type="spellEnd"/>
-      <w:r>
-        <w:rPr>
-          <w:color w:val="000000" w:themeColor="text1"/>
-        </w:rPr>
-        <w:t xml:space="preserve"> лист, тогда как многослойные нанотрубки (МУНТ) состоят из множества листов графена, свернутых внутри друг друга и расположенных </w:t>
-      </w:r>
-      <w:proofErr w:type="spellStart"/>
-      <w:r>
-        <w:rPr>
-          <w:color w:val="000000" w:themeColor="text1"/>
-        </w:rPr>
-        <w:t>концентрически</w:t>
-      </w:r>
-      <w:proofErr w:type="spellEnd"/>
-      <w:r>
-        <w:rPr>
-          <w:color w:val="000000" w:themeColor="text1"/>
-        </w:rPr>
-        <w:t xml:space="preserve"> (чем схожи с </w:t>
+        <w:t xml:space="preserve"> состоят из свернутого листка графена с полусферическими, полуфуллеренными концевыми крышками. Однослойные нанотрубки (ОУНТ) имеют только один графеновый лист, тогда как многослойные нанотрубки (МУНТ) состоят из множества листов графена, свернутых внутри друг друга и расположенных концентрически (чем схожи с </w:t>
       </w:r>
       <w:r>
         <w:rPr>
@@ -8952,49 +8734,7 @@
         <w:rPr>
           <w:color w:val="000000" w:themeColor="text1"/>
         </w:rPr>
-        <w:t xml:space="preserve"> с межслоевым расстоянием 0,34 </w:t>
-      </w:r>
-      <w:proofErr w:type="spellStart"/>
-      <w:r>
-        <w:rPr>
-          <w:color w:val="000000" w:themeColor="text1"/>
-        </w:rPr>
-        <w:t>нм</w:t>
-      </w:r>
-      <w:proofErr w:type="spellEnd"/>
-      <w:r>
-        <w:rPr>
-          <w:color w:val="000000" w:themeColor="text1"/>
-        </w:rPr>
-        <w:t xml:space="preserve">. ОУНТ обычно имеют диаметры 0,7-2 </w:t>
-      </w:r>
-      <w:proofErr w:type="spellStart"/>
-      <w:r>
-        <w:rPr>
-          <w:color w:val="000000" w:themeColor="text1"/>
-        </w:rPr>
-        <w:t>нм</w:t>
-      </w:r>
-      <w:proofErr w:type="spellEnd"/>
-      <w:r>
-        <w:rPr>
-          <w:color w:val="000000" w:themeColor="text1"/>
-        </w:rPr>
-        <w:t xml:space="preserve">, а МУНТ имеют диаметры 2-100 </w:t>
-      </w:r>
-      <w:proofErr w:type="spellStart"/>
-      <w:r>
-        <w:rPr>
-          <w:color w:val="000000" w:themeColor="text1"/>
-        </w:rPr>
-        <w:t>нм</w:t>
-      </w:r>
-      <w:proofErr w:type="spellEnd"/>
-      <w:r>
-        <w:rPr>
-          <w:color w:val="000000" w:themeColor="text1"/>
-        </w:rPr>
-        <w:t xml:space="preserve"> или более. Их длина варьируется от нескольких микрометров до нескольких миллиметров. </w:t>
+        <w:t xml:space="preserve"> с межслоевым расстоянием 0,34 нм. ОУНТ обычно имеют диаметры 0,7-2 нм, а МУНТ имеют диаметры 2-100 нм или более. Их длина варьируется от нескольких микрометров до нескольких миллиметров. </w:t>
       </w:r>
     </w:p>
     <w:p>
@@ -9003,19 +8743,11 @@
           <w:color w:val="000000" w:themeColor="text1"/>
         </w:rPr>
       </w:pPr>
-      <w:proofErr w:type="spellStart"/>
-      <w:r>
-        <w:rPr>
-          <w:color w:val="000000" w:themeColor="text1"/>
-        </w:rPr>
-        <w:t>Квазиодномерная</w:t>
-      </w:r>
-      <w:proofErr w:type="spellEnd"/>
-      <w:r>
-        <w:rPr>
-          <w:color w:val="000000" w:themeColor="text1"/>
-        </w:rPr>
-        <w:t xml:space="preserve"> структура, показанная на рисунке </w:t>
+      <w:r>
+        <w:rPr>
+          <w:color w:val="000000" w:themeColor="text1"/>
+        </w:rPr>
+        <w:t xml:space="preserve">Квазиодномерная структура, показанная на рисунке </w:t>
       </w:r>
       <w:r>
         <w:rPr>
@@ -9941,19 +9673,11 @@
             <w:r>
               <w:t xml:space="preserve">1 </w:t>
             </w:r>
-            <w:proofErr w:type="spellStart"/>
             <w:r>
               <w:rPr>
                 <w:color w:val="000000" w:themeColor="text1"/>
               </w:rPr>
-              <w:t>ТПа</w:t>
-            </w:r>
-            <w:proofErr w:type="spellEnd"/>
-            <w:r>
-              <w:rPr>
-                <w:color w:val="000000" w:themeColor="text1"/>
-              </w:rPr>
-              <w:t xml:space="preserve"> </w:t>
+              <w:t xml:space="preserve">ТПа </w:t>
             </w:r>
             <w:r>
               <w:rPr>
@@ -10014,19 +9738,11 @@
             <w:r>
               <w:t xml:space="preserve">1.47 </w:t>
             </w:r>
-            <w:proofErr w:type="spellStart"/>
             <w:r>
               <w:rPr>
                 <w:color w:val="000000" w:themeColor="text1"/>
               </w:rPr>
-              <w:t>ТПа</w:t>
-            </w:r>
-            <w:proofErr w:type="spellEnd"/>
-            <w:r>
-              <w:rPr>
-                <w:color w:val="000000" w:themeColor="text1"/>
-              </w:rPr>
-              <w:t xml:space="preserve"> </w:t>
+              <w:t xml:space="preserve">ТПа </w:t>
             </w:r>
             <w:r>
               <w:rPr>
@@ -10140,19 +9856,11 @@
             <w:r>
               <w:t xml:space="preserve">1.96 </w:t>
             </w:r>
-            <w:proofErr w:type="spellStart"/>
             <w:r>
               <w:rPr>
                 <w:color w:val="000000" w:themeColor="text1"/>
               </w:rPr>
-              <w:t>ТПа</w:t>
-            </w:r>
-            <w:proofErr w:type="spellEnd"/>
-            <w:r>
-              <w:rPr>
-                <w:color w:val="000000" w:themeColor="text1"/>
-              </w:rPr>
-              <w:t xml:space="preserve"> </w:t>
+              <w:t xml:space="preserve">ТПа </w:t>
             </w:r>
             <w:r>
               <w:rPr>
@@ -10213,19 +9921,11 @@
             <w:r>
               <w:t xml:space="preserve">4.51 </w:t>
             </w:r>
-            <w:proofErr w:type="spellStart"/>
             <w:r>
               <w:rPr>
                 <w:color w:val="000000" w:themeColor="text1"/>
               </w:rPr>
-              <w:t>ТПа</w:t>
-            </w:r>
-            <w:proofErr w:type="spellEnd"/>
-            <w:r>
-              <w:rPr>
-                <w:color w:val="000000" w:themeColor="text1"/>
-              </w:rPr>
-              <w:t xml:space="preserve"> </w:t>
+              <w:t xml:space="preserve">ТПа </w:t>
             </w:r>
             <w:r>
               <w:rPr>
@@ -10327,49 +10027,7 @@
         <w:rPr>
           <w:color w:val="000000" w:themeColor="text1"/>
         </w:rPr>
-        <w:t xml:space="preserve">] и </w:t>
-      </w:r>
-      <w:proofErr w:type="spellStart"/>
-      <w:r>
-        <w:rPr>
-          <w:color w:val="000000" w:themeColor="text1"/>
-        </w:rPr>
-        <w:t>Bioglass</w:t>
-      </w:r>
-      <w:proofErr w:type="spellEnd"/>
-      <w:r>
-        <w:rPr>
-          <w:color w:val="000000" w:themeColor="text1"/>
-        </w:rPr>
-        <w:t xml:space="preserve"> s (</w:t>
-      </w:r>
-      <w:proofErr w:type="spellStart"/>
-      <w:r>
-        <w:rPr>
-          <w:color w:val="000000" w:themeColor="text1"/>
-        </w:rPr>
-        <w:t>Novabone</w:t>
-      </w:r>
-      <w:proofErr w:type="spellEnd"/>
-      <w:r>
-        <w:rPr>
-          <w:color w:val="000000" w:themeColor="text1"/>
-        </w:rPr>
-        <w:t xml:space="preserve"> Products, </w:t>
-      </w:r>
-      <w:proofErr w:type="spellStart"/>
-      <w:r>
-        <w:rPr>
-          <w:color w:val="000000" w:themeColor="text1"/>
-        </w:rPr>
-        <w:t>Alachua</w:t>
-      </w:r>
-      <w:proofErr w:type="spellEnd"/>
-      <w:r>
-        <w:rPr>
-          <w:color w:val="000000" w:themeColor="text1"/>
-        </w:rPr>
-        <w:t>, FL) [2</w:t>
+        <w:t>] и Bioglass s (Novabone Products, Alachua, FL) [2</w:t>
       </w:r>
       <w:r>
         <w:rPr>
@@ -10450,21 +10108,7 @@
         <w:rPr>
           <w:color w:val="000000" w:themeColor="text1"/>
         </w:rPr>
-        <w:t xml:space="preserve">]. Улучшение вязкости разрушения, износостойкости и </w:t>
-      </w:r>
-      <w:proofErr w:type="spellStart"/>
-      <w:r>
-        <w:rPr>
-          <w:color w:val="000000" w:themeColor="text1"/>
-        </w:rPr>
-        <w:t>биоактивности</w:t>
-      </w:r>
-      <w:proofErr w:type="spellEnd"/>
-      <w:r>
-        <w:rPr>
-          <w:color w:val="000000" w:themeColor="text1"/>
-        </w:rPr>
-        <w:t xml:space="preserve"> ГА, усиленным УНТ, вызывает научные интересы для возможных клинических применений [2</w:t>
+        <w:t>]. Улучшение вязкости разрушения, износостойкости и биоактивности ГА, усиленным УНТ, вызывает научные интересы для возможных клинических применений [2</w:t>
       </w:r>
       <w:r>
         <w:rPr>
@@ -10481,19 +10125,11 @@
       <w:r>
         <w:t xml:space="preserve">0.4 – 4.51 </w:t>
       </w:r>
-      <w:proofErr w:type="spellStart"/>
-      <w:r>
-        <w:rPr>
-          <w:color w:val="000000" w:themeColor="text1"/>
-        </w:rPr>
-        <w:t>ТПа</w:t>
-      </w:r>
-      <w:proofErr w:type="spellEnd"/>
-      <w:r>
-        <w:rPr>
-          <w:color w:val="000000" w:themeColor="text1"/>
-        </w:rPr>
-        <w:t xml:space="preserve"> </w:t>
+      <w:r>
+        <w:rPr>
+          <w:color w:val="000000" w:themeColor="text1"/>
+        </w:rPr>
+        <w:t xml:space="preserve">ТПа </w:t>
       </w:r>
       <w:r>
         <w:t>[2</w:t>
@@ -10589,21 +10225,7 @@
         <w:rPr>
           <w:color w:val="000000" w:themeColor="text1"/>
         </w:rPr>
-        <w:t xml:space="preserve">я СО РАН </w:t>
-      </w:r>
-      <w:proofErr w:type="spellStart"/>
-      <w:r>
-        <w:rPr>
-          <w:color w:val="000000" w:themeColor="text1"/>
-        </w:rPr>
-        <w:t>г.Томска</w:t>
-      </w:r>
-      <w:proofErr w:type="spellEnd"/>
-      <w:r>
-        <w:rPr>
-          <w:color w:val="000000" w:themeColor="text1"/>
-        </w:rPr>
-        <w:t xml:space="preserve"> была получена композитная керамика на основе ГА с добавлением МУНТ[</w:t>
+        <w:t>я СО РАН г.Томска была получена композитная керамика на основе ГА с добавлением МУНТ[</w:t>
       </w:r>
       <w:r>
         <w:rPr>
@@ -10627,21 +10249,7 @@
         <w:rPr>
           <w:color w:val="000000" w:themeColor="text1"/>
         </w:rPr>
-        <w:t xml:space="preserve">]. В результате исследований получена информация о том, что с увеличением концентрации нанотрубок плотность и механические свойства композитов значительно повышаются. Улучшение механических характеристик композитной керамики ГА–УНТ с увеличением концентрации нанотрубок, по-видимому, связано с тем, что присутствие нанотрубок в </w:t>
-      </w:r>
-      <w:proofErr w:type="spellStart"/>
-      <w:r>
-        <w:rPr>
-          <w:color w:val="000000" w:themeColor="text1"/>
-        </w:rPr>
-        <w:t>межзерновом</w:t>
-      </w:r>
-      <w:proofErr w:type="spellEnd"/>
-      <w:r>
-        <w:rPr>
-          <w:color w:val="000000" w:themeColor="text1"/>
-        </w:rPr>
-        <w:t xml:space="preserve"> пространстве апатитовой матрицы уменьшает распространение трещин. </w:t>
+        <w:t xml:space="preserve">]. В результате исследований получена информация о том, что с увеличением концентрации нанотрубок плотность и механические свойства композитов значительно повышаются. Улучшение механических характеристик композитной керамики ГА–УНТ с увеличением концентрации нанотрубок, по-видимому, связано с тем, что присутствие нанотрубок в межзерновом пространстве апатитовой матрицы уменьшает распространение трещин. </w:t>
       </w:r>
     </w:p>
     <w:p>
@@ -10654,30 +10262,14 @@
         <w:rPr>
           <w:color w:val="000000" w:themeColor="text1"/>
         </w:rPr>
-        <w:t xml:space="preserve">Концентрация МУНТ варьировалась от 0 до 0,5 </w:t>
-      </w:r>
-      <w:proofErr w:type="spellStart"/>
-      <w:r>
-        <w:rPr>
-          <w:color w:val="000000" w:themeColor="text1"/>
-        </w:rPr>
-        <w:t>мас</w:t>
-      </w:r>
-      <w:proofErr w:type="spellEnd"/>
-      <w:r>
-        <w:rPr>
-          <w:color w:val="000000" w:themeColor="text1"/>
-        </w:rPr>
-        <w:t xml:space="preserve">. %. Было установлено, что наличие добавок МУНТ приводит к увеличению </w:t>
-      </w:r>
-      <w:proofErr w:type="spellStart"/>
+        <w:t xml:space="preserve">Концентрация МУНТ варьировалась от 0 до 0,5 мас. %. Было установлено, что наличие добавок МУНТ приводит к увеличению </w:t>
+      </w:r>
       <w:r>
         <w:rPr>
           <w:color w:val="000000" w:themeColor="text1"/>
         </w:rPr>
         <w:t>трещиностойкость</w:t>
       </w:r>
-      <w:proofErr w:type="spellEnd"/>
       <w:r>
         <w:rPr>
           <w:color w:val="000000" w:themeColor="text1"/>
@@ -10688,49 +10280,25 @@
         <w:rPr>
           <w:color w:val="000000" w:themeColor="text1"/>
         </w:rPr>
-        <w:t xml:space="preserve"> композитной керамики. В то же время, в случае слабого смешивания компонентов композиционного материала, использование концентраций МУНТ до 0,5 </w:t>
-      </w:r>
-      <w:proofErr w:type="spellStart"/>
-      <w:r>
-        <w:rPr>
-          <w:color w:val="000000" w:themeColor="text1"/>
-        </w:rPr>
-        <w:t>мас</w:t>
-      </w:r>
-      <w:proofErr w:type="spellEnd"/>
-      <w:r>
-        <w:rPr>
-          <w:color w:val="000000" w:themeColor="text1"/>
-        </w:rPr>
-        <w:t xml:space="preserve">. % не приводит к достаточному улучшению </w:t>
-      </w:r>
-      <w:proofErr w:type="spellStart"/>
+        <w:t xml:space="preserve"> композитной керамики. В то же время, в случае слабого смешивания компонентов композиционного материала, использование концентраций МУНТ до 0,5 мас. % не приводит к достаточному улучшению </w:t>
+      </w:r>
       <w:r>
         <w:rPr>
           <w:color w:val="000000" w:themeColor="text1"/>
         </w:rPr>
         <w:t>трещиностойкости</w:t>
       </w:r>
-      <w:proofErr w:type="spellEnd"/>
       <w:r>
         <w:rPr>
           <w:color w:val="000000" w:themeColor="text1"/>
         </w:rPr>
         <w:t xml:space="preserve"> </w:t>
       </w:r>
-      <w:proofErr w:type="spellStart"/>
-      <w:r>
-        <w:rPr>
-          <w:color w:val="000000" w:themeColor="text1"/>
-        </w:rPr>
-        <w:t>биокерамики</w:t>
-      </w:r>
-      <w:proofErr w:type="spellEnd"/>
-      <w:r>
-        <w:rPr>
-          <w:color w:val="000000" w:themeColor="text1"/>
-        </w:rPr>
-        <w:t>.</w:t>
+      <w:r>
+        <w:rPr>
+          <w:color w:val="000000" w:themeColor="text1"/>
+        </w:rPr>
+        <w:t>биокерамики.</w:t>
       </w:r>
     </w:p>
     <w:p>
@@ -10958,23 +10526,7 @@
                 <w:color w:val="000000" w:themeColor="text1"/>
                 <w:lang w:val="en-US"/>
               </w:rPr>
-              <w:t xml:space="preserve">100-230 </w:t>
-            </w:r>
-            <w:proofErr w:type="spellStart"/>
-            <w:r>
-              <w:rPr>
-                <w:color w:val="000000" w:themeColor="text1"/>
-                <w:lang w:val="en-US"/>
-              </w:rPr>
-              <w:t>МПа</w:t>
-            </w:r>
-            <w:proofErr w:type="spellEnd"/>
-            <w:r>
-              <w:rPr>
-                <w:color w:val="000000" w:themeColor="text1"/>
-                <w:lang w:val="en-US"/>
-              </w:rPr>
-              <w:t xml:space="preserve"> [</w:t>
+              <w:t>100-230 МПа [</w:t>
             </w:r>
             <w:r>
               <w:rPr>
@@ -11086,23 +10638,7 @@
                 <w:color w:val="000000" w:themeColor="text1"/>
                 <w:lang w:val="en-US"/>
               </w:rPr>
-              <w:t xml:space="preserve">~ 100 </w:t>
-            </w:r>
-            <w:proofErr w:type="spellStart"/>
-            <w:r>
-              <w:rPr>
-                <w:color w:val="000000" w:themeColor="text1"/>
-                <w:lang w:val="en-US"/>
-              </w:rPr>
-              <w:t>ГПа</w:t>
-            </w:r>
-            <w:proofErr w:type="spellEnd"/>
-            <w:r>
-              <w:rPr>
-                <w:color w:val="000000" w:themeColor="text1"/>
-                <w:lang w:val="en-US"/>
-              </w:rPr>
-              <w:t xml:space="preserve"> [</w:t>
+              <w:t>~ 100 ГПа [</w:t>
             </w:r>
             <w:r>
               <w:rPr>
@@ -11330,13 +10866,8 @@
         <w:lastRenderedPageBreak/>
         <w:t xml:space="preserve">Из анализа литературных данных следует, что полученный композит схож по механическим свойствам с костной тканью человека. Из исследований понятно, что малое количество МУНТ в композите резко влияет на механические свойства </w:t>
       </w:r>
-      <w:proofErr w:type="spellStart"/>
-      <w:r>
-        <w:t>гидроксиапатитовой</w:t>
-      </w:r>
-      <w:proofErr w:type="spellEnd"/>
-      <w:r>
-        <w:t xml:space="preserve"> керамики.</w:t>
+      <w:r>
+        <w:t>гидроксиапатитовой керамики.</w:t>
       </w:r>
       <w:r>
         <w:t xml:space="preserve"> </w:t>
@@ -15727,21 +15258,13 @@
         </w:rPr>
         <w:t xml:space="preserve"> метода конечных </w:t>
       </w:r>
-      <w:proofErr w:type="spellStart"/>
       <w:proofErr w:type="gramStart"/>
       <w:r>
         <w:rPr>
           <w:rFonts w:eastAsiaTheme="minorEastAsia"/>
         </w:rPr>
         <w:lastRenderedPageBreak/>
-        <w:t>элемнтов</w:t>
-      </w:r>
-      <w:proofErr w:type="spellEnd"/>
-      <w:r>
-        <w:rPr>
-          <w:rFonts w:eastAsiaTheme="minorEastAsia"/>
-        </w:rPr>
-        <w:t>(</w:t>
+        <w:t>элемнтов(</w:t>
       </w:r>
       <w:proofErr w:type="gramEnd"/>
       <w:r>
@@ -15994,27 +15517,7 @@
           <w:sz w:val="28"/>
           <w:szCs w:val="28"/>
         </w:rPr>
-        <w:t xml:space="preserve">етод </w:t>
-      </w:r>
-      <w:proofErr w:type="spellStart"/>
-      <w:r>
-        <w:rPr>
-          <w:rFonts w:ascii="Times New Roman" w:eastAsiaTheme="minorEastAsia" w:hAnsi="Times New Roman"/>
-          <w:iCs/>
-          <w:sz w:val="28"/>
-          <w:szCs w:val="28"/>
-        </w:rPr>
-        <w:t>Галёркина</w:t>
-      </w:r>
-      <w:proofErr w:type="spellEnd"/>
-      <w:r>
-        <w:rPr>
-          <w:rFonts w:ascii="Times New Roman" w:eastAsiaTheme="minorEastAsia" w:hAnsi="Times New Roman"/>
-          <w:iCs/>
-          <w:sz w:val="28"/>
-          <w:szCs w:val="28"/>
-        </w:rPr>
-        <w:t>.</w:t>
+        <w:t>етод Галёркина.</w:t>
       </w:r>
     </w:p>
     <w:p>
@@ -16275,38 +15778,22 @@
           <w:rFonts w:eastAsiaTheme="minorEastAsia"/>
           <w:iCs/>
         </w:rPr>
-        <w:t xml:space="preserve"> формы относятся вариационный метод и метод </w:t>
-      </w:r>
-      <w:proofErr w:type="spellStart"/>
+        <w:t xml:space="preserve"> формы относятся вариационный метод и метод Гал</w:t>
+      </w:r>
       <w:r>
         <w:rPr>
           <w:rFonts w:eastAsiaTheme="minorEastAsia"/>
           <w:iCs/>
-        </w:rPr>
-        <w:t>Гал</w:t>
+          <w:szCs w:val="28"/>
+        </w:rPr>
+        <w:t>ё</w:t>
       </w:r>
       <w:r>
         <w:rPr>
           <w:rFonts w:eastAsiaTheme="minorEastAsia"/>
           <w:iCs/>
-          <w:szCs w:val="28"/>
-        </w:rPr>
-        <w:t>ё</w:t>
-      </w:r>
-      <w:r>
-        <w:rPr>
-          <w:rFonts w:eastAsiaTheme="minorEastAsia"/>
-          <w:iCs/>
-        </w:rPr>
-        <w:t>ркина</w:t>
-      </w:r>
-      <w:proofErr w:type="spellEnd"/>
-      <w:r>
-        <w:rPr>
-          <w:rFonts w:eastAsiaTheme="minorEastAsia"/>
-          <w:iCs/>
-        </w:rPr>
-        <w:t xml:space="preserve">. </w:t>
+        </w:rPr>
+        <w:t xml:space="preserve">ркина. </w:t>
       </w:r>
     </w:p>
     <w:p>
@@ -16915,16 +16402,8 @@
         <w:rPr>
           <w:color w:val="000000" w:themeColor="text1"/>
         </w:rPr>
-        <w:t xml:space="preserve">COMSOL </w:t>
-      </w:r>
-      <w:proofErr w:type="spellStart"/>
-      <w:r>
-        <w:rPr>
-          <w:color w:val="000000" w:themeColor="text1"/>
-        </w:rPr>
-        <w:t>Multiphysics</w:t>
-      </w:r>
-      <w:proofErr w:type="spellEnd"/>
+        <w:t>COMSOL Multiphysics</w:t>
+      </w:r>
       <w:r>
         <w:rPr>
           <w:color w:val="000000" w:themeColor="text1"/>
@@ -16964,43 +16443,7 @@
           <w:szCs w:val="28"/>
           <w:shd w:val="clear" w:color="auto" w:fill="FFFFFF"/>
         </w:rPr>
-        <w:t xml:space="preserve">COMSOL </w:t>
-      </w:r>
-      <w:proofErr w:type="spellStart"/>
-      <w:r>
-        <w:rPr>
-          <w:color w:val="000000" w:themeColor="text1"/>
-          <w:szCs w:val="28"/>
-          <w:shd w:val="clear" w:color="auto" w:fill="FFFFFF"/>
-        </w:rPr>
-        <w:t>Multiphysics</w:t>
-      </w:r>
-      <w:proofErr w:type="spellEnd"/>
-      <w:r>
-        <w:rPr>
-          <w:color w:val="000000" w:themeColor="text1"/>
-          <w:szCs w:val="28"/>
-          <w:shd w:val="clear" w:color="auto" w:fill="FFFFFF"/>
-        </w:rPr>
-        <w:t xml:space="preserve"> - программное обеспечение (ПО) для анализа конечных элементов, решения и моделирования различных задач физики и </w:t>
-      </w:r>
-      <w:proofErr w:type="spellStart"/>
-      <w:r>
-        <w:rPr>
-          <w:color w:val="000000" w:themeColor="text1"/>
-          <w:szCs w:val="28"/>
-          <w:shd w:val="clear" w:color="auto" w:fill="FFFFFF"/>
-        </w:rPr>
-        <w:t>мультифизики</w:t>
-      </w:r>
-      <w:proofErr w:type="spellEnd"/>
-      <w:r>
-        <w:rPr>
-          <w:color w:val="000000" w:themeColor="text1"/>
-          <w:szCs w:val="28"/>
-          <w:shd w:val="clear" w:color="auto" w:fill="FFFFFF"/>
-        </w:rPr>
-        <w:t>. В COMSOL анализ реализован с помощью метода конечных элементов (МКЭ), для некоторых задач также используется метод граничных элементов (МГЭ).  ПО, использующее МКЭ, предоставляет широкий спектр возможностей моделирования для контроля сложности и точности анализа системы. Как правило, чем больше элементов в сетке, тем точнее решение дискретизированной задачи. Таким образом, можно увеличить концентрацию элементов в местах предполагаемой деформации или изгиба, или наоборот, уменьшить количество элементов для уменьшения вычислений.</w:t>
+        <w:t>COMSOL Multiphysics - программное обеспечение (ПО) для анализа конечных элементов, решения и моделирования различных задач физики и мультифизики. В COMSOL анализ реализован с помощью метода конечных элементов (МКЭ), для некоторых задач также используется метод граничных элементов (МГЭ).  ПО, использующее МКЭ, предоставляет широкий спектр возможностей моделирования для контроля сложности и точности анализа системы. Как правило, чем больше элементов в сетке, тем точнее решение дискретизированной задачи. Таким образом, можно увеличить концентрацию элементов в местах предполагаемой деформации или изгиба, или наоборот, уменьшить количество элементов для уменьшения вычислений.</w:t>
       </w:r>
     </w:p>
     <w:p>
@@ -17079,47 +16522,7 @@
           <w:szCs w:val="28"/>
           <w:shd w:val="clear" w:color="auto" w:fill="FFFFFF"/>
         </w:rPr>
-        <w:t xml:space="preserve"> (в англ. Application </w:t>
-      </w:r>
-      <w:proofErr w:type="spellStart"/>
-      <w:r>
-        <w:rPr>
-          <w:color w:val="000000" w:themeColor="text1"/>
-          <w:spacing w:val="2"/>
-          <w:szCs w:val="28"/>
-          <w:shd w:val="clear" w:color="auto" w:fill="FFFFFF"/>
-        </w:rPr>
-        <w:t>Builder</w:t>
-      </w:r>
-      <w:proofErr w:type="spellEnd"/>
-      <w:r>
-        <w:rPr>
-          <w:color w:val="000000" w:themeColor="text1"/>
-          <w:spacing w:val="2"/>
-          <w:szCs w:val="28"/>
-          <w:shd w:val="clear" w:color="auto" w:fill="FFFFFF"/>
-        </w:rPr>
-        <w:t>) на её основе приложение для моделирования со специализированным интерфейсом для решения типовых задач широким кругом пользователей, в числе которых коллеги, клиенты и люди с минимальным опытом численного моделирования. Для эффективного и структурированного хранения моделей и приложений платформа COMSOL </w:t>
-      </w:r>
-      <w:proofErr w:type="spellStart"/>
-      <w:r>
-        <w:rPr>
-          <w:color w:val="000000" w:themeColor="text1"/>
-          <w:spacing w:val="2"/>
-          <w:szCs w:val="28"/>
-          <w:shd w:val="clear" w:color="auto" w:fill="FFFFFF"/>
-        </w:rPr>
-        <w:t>Multiphysics</w:t>
-      </w:r>
-      <w:proofErr w:type="spellEnd"/>
-      <w:r>
-        <w:rPr>
-          <w:color w:val="000000" w:themeColor="text1"/>
-          <w:spacing w:val="2"/>
-          <w:szCs w:val="28"/>
-          <w:shd w:val="clear" w:color="auto" w:fill="FFFFFF"/>
-        </w:rPr>
-        <w:t> содержит </w:t>
+        <w:t> (в англ. Application Builder) на её основе приложение для моделирования со специализированным интерфейсом для решения типовых задач широким кругом пользователей, в числе которых коллеги, клиенты и люди с минимальным опытом численного моделирования. Для эффективного и структурированного хранения моделей и приложений платформа COMSOL Multiphysics содержит </w:t>
       </w:r>
       <w:hyperlink r:id="rId15" w:history="1">
         <w:r>
@@ -17368,25 +16771,7 @@
           <w:szCs w:val="28"/>
           <w:shd w:val="clear" w:color="auto" w:fill="FFFFFF"/>
         </w:rPr>
-        <w:t xml:space="preserve"> с добавлением </w:t>
-      </w:r>
-      <w:proofErr w:type="spellStart"/>
-      <w:r>
-        <w:rPr>
-          <w:color w:val="000000" w:themeColor="text1"/>
-          <w:szCs w:val="28"/>
-          <w:shd w:val="clear" w:color="auto" w:fill="FFFFFF"/>
-        </w:rPr>
-        <w:t>многостенных</w:t>
-      </w:r>
-      <w:proofErr w:type="spellEnd"/>
-      <w:r>
-        <w:rPr>
-          <w:color w:val="000000" w:themeColor="text1"/>
-          <w:szCs w:val="28"/>
-          <w:shd w:val="clear" w:color="auto" w:fill="FFFFFF"/>
-        </w:rPr>
-        <w:t xml:space="preserve"> </w:t>
+        <w:t xml:space="preserve"> с добавлением многостенных </w:t>
       </w:r>
       <w:r>
         <w:rPr>
@@ -17436,25 +16821,7 @@
           <w:szCs w:val="28"/>
           <w:shd w:val="clear" w:color="auto" w:fill="FFFFFF"/>
         </w:rPr>
-        <w:t xml:space="preserve"> позволяют повысить прочность и твердость керамики ГА, однако, </w:t>
-      </w:r>
-      <w:proofErr w:type="spellStart"/>
-      <w:r>
-        <w:rPr>
-          <w:color w:val="000000" w:themeColor="text1"/>
-          <w:szCs w:val="28"/>
-          <w:shd w:val="clear" w:color="auto" w:fill="FFFFFF"/>
-        </w:rPr>
-        <w:t>трещиностойкость</w:t>
-      </w:r>
-      <w:proofErr w:type="spellEnd"/>
-      <w:r>
-        <w:rPr>
-          <w:color w:val="000000" w:themeColor="text1"/>
-          <w:szCs w:val="28"/>
-          <w:shd w:val="clear" w:color="auto" w:fill="FFFFFF"/>
-        </w:rPr>
-        <w:t xml:space="preserve"> повышают незначительно. Для определения оптимальных прочностных характеристик таких композитов, необходимо создание большего количества образцов с варьированием концентраций нанотрубок.</w:t>
+        <w:t xml:space="preserve"> позволяют повысить прочность и твердость керамики ГА, однако, трещиностойкость повышают незначительно. Для определения оптимальных прочностных характеристик таких композитов, необходимо создание большего количества образцов с варьированием концентраций нанотрубок.</w:t>
       </w:r>
       <w:r>
         <w:rPr>
@@ -17512,25 +16879,7 @@
           <w:szCs w:val="28"/>
           <w:shd w:val="clear" w:color="auto" w:fill="FFFFFF"/>
         </w:rPr>
-        <w:t xml:space="preserve">В рамках данной работы выполнено построение компьютерной модели керамического материала, состоящего из </w:t>
-      </w:r>
-      <w:proofErr w:type="spellStart"/>
-      <w:r>
-        <w:rPr>
-          <w:color w:val="000000" w:themeColor="text1"/>
-          <w:szCs w:val="28"/>
-          <w:shd w:val="clear" w:color="auto" w:fill="FFFFFF"/>
-        </w:rPr>
-        <w:t>гидроксиапатитовой</w:t>
-      </w:r>
-      <w:proofErr w:type="spellEnd"/>
-      <w:r>
-        <w:rPr>
-          <w:color w:val="000000" w:themeColor="text1"/>
-          <w:szCs w:val="28"/>
-          <w:shd w:val="clear" w:color="auto" w:fill="FFFFFF"/>
-        </w:rPr>
-        <w:t xml:space="preserve"> матрицы без добавления нанотрубок, а также моделирование процесса разрушения данной керамики</w:t>
+        <w:t>В рамках данной работы выполнено построение компьютерной модели керамического материала, состоящего из гидроксиапатитовой матрицы без добавления нанотрубок, а также моделирование процесса разрушения данной керамики</w:t>
       </w:r>
       <w:r>
         <w:rPr>
@@ -17588,25 +16937,7 @@
           <w:szCs w:val="28"/>
           <w:shd w:val="clear" w:color="auto" w:fill="FFFFFF"/>
         </w:rPr>
-        <w:t xml:space="preserve"> зависимости от количества содержащихся пор в образце, так как пористость оказывает влияние на </w:t>
-      </w:r>
-      <w:proofErr w:type="spellStart"/>
-      <w:r>
-        <w:rPr>
-          <w:color w:val="000000" w:themeColor="text1"/>
-          <w:szCs w:val="28"/>
-          <w:shd w:val="clear" w:color="auto" w:fill="FFFFFF"/>
-        </w:rPr>
-        <w:t>трещиностойкость</w:t>
-      </w:r>
-      <w:proofErr w:type="spellEnd"/>
-      <w:r>
-        <w:rPr>
-          <w:color w:val="000000" w:themeColor="text1"/>
-          <w:szCs w:val="28"/>
-          <w:shd w:val="clear" w:color="auto" w:fill="FFFFFF"/>
-        </w:rPr>
-        <w:t xml:space="preserve"> материала [</w:t>
+        <w:t xml:space="preserve"> зависимости от количества содержащихся пор в образце, так как пористость оказывает влияние на трещиностойкость материала [</w:t>
       </w:r>
       <w:r>
         <w:rPr>
@@ -17630,25 +16961,7 @@
           <w:szCs w:val="28"/>
           <w:shd w:val="clear" w:color="auto" w:fill="FFFFFF"/>
         </w:rPr>
-        <w:t xml:space="preserve">, а также проведено испытание на </w:t>
-      </w:r>
-      <w:proofErr w:type="spellStart"/>
-      <w:r>
-        <w:rPr>
-          <w:color w:val="000000" w:themeColor="text1"/>
-          <w:szCs w:val="28"/>
-          <w:shd w:val="clear" w:color="auto" w:fill="FFFFFF"/>
-        </w:rPr>
-        <w:t>компресионную</w:t>
-      </w:r>
-      <w:proofErr w:type="spellEnd"/>
-      <w:r>
-        <w:rPr>
-          <w:color w:val="000000" w:themeColor="text1"/>
-          <w:szCs w:val="28"/>
-          <w:shd w:val="clear" w:color="auto" w:fill="FFFFFF"/>
-        </w:rPr>
-        <w:t xml:space="preserve"> прочность полученной компьютерной модели</w:t>
+        <w:t>, а также проведено испытание на компресионную прочность полученной компьютерной модели</w:t>
       </w:r>
       <w:r>
         <w:rPr>
@@ -17677,18 +16990,8 @@
           <w:shd w:val="clear" w:color="auto" w:fill="FFFFFF"/>
         </w:rPr>
         <w:lastRenderedPageBreak/>
-        <w:t xml:space="preserve">Моделирование было проведено в программном пакете COMSOL </w:t>
-      </w:r>
-      <w:proofErr w:type="spellStart"/>
-      <w:r>
-        <w:rPr>
-          <w:color w:val="000000" w:themeColor="text1"/>
-          <w:szCs w:val="28"/>
-          <w:shd w:val="clear" w:color="auto" w:fill="FFFFFF"/>
-        </w:rPr>
-        <w:t>Multiphysics</w:t>
-      </w:r>
-      <w:proofErr w:type="spellEnd"/>
+        <w:t>Моделирование было проведено в программном пакете COMSOL Multiphysics</w:t>
+      </w:r>
       <w:r>
         <w:rPr>
           <w:color w:val="000000" w:themeColor="text1"/>
@@ -17786,43 +17089,7 @@
           <w:szCs w:val="28"/>
           <w:shd w:val="clear" w:color="auto" w:fill="FFFFFF"/>
         </w:rPr>
-        <w:t xml:space="preserve">(OH) </w:t>
-      </w:r>
-      <w:proofErr w:type="spellStart"/>
-      <w:r>
-        <w:rPr>
-          <w:color w:val="000000" w:themeColor="text1"/>
-          <w:szCs w:val="28"/>
-          <w:shd w:val="clear" w:color="auto" w:fill="FFFFFF"/>
-        </w:rPr>
-        <w:t>Calcium</w:t>
-      </w:r>
-      <w:proofErr w:type="spellEnd"/>
-      <w:r>
-        <w:rPr>
-          <w:color w:val="000000" w:themeColor="text1"/>
-          <w:szCs w:val="28"/>
-          <w:shd w:val="clear" w:color="auto" w:fill="FFFFFF"/>
-        </w:rPr>
-        <w:t xml:space="preserve"> </w:t>
-      </w:r>
-      <w:proofErr w:type="spellStart"/>
-      <w:r>
-        <w:rPr>
-          <w:color w:val="000000" w:themeColor="text1"/>
-          <w:szCs w:val="28"/>
-          <w:shd w:val="clear" w:color="auto" w:fill="FFFFFF"/>
-        </w:rPr>
-        <w:t>hydroxyapatite</w:t>
-      </w:r>
-      <w:proofErr w:type="spellEnd"/>
-      <w:r>
-        <w:rPr>
-          <w:color w:val="000000" w:themeColor="text1"/>
-          <w:szCs w:val="28"/>
-          <w:shd w:val="clear" w:color="auto" w:fill="FFFFFF"/>
-        </w:rPr>
-        <w:t>, взятый из встроенной библиотеки, а для расчетов механических свойств материала были определены модуль Юнга 80 ГПа [</w:t>
+        <w:t>(OH) Calcium hydroxyapatite, взятый из встроенной библиотеки, а для расчетов механических свойств материала были определены модуль Юнга 80 ГПа [</w:t>
       </w:r>
       <w:r>
         <w:rPr>
@@ -18349,15 +17616,7 @@
         <w:t>]</w:t>
       </w:r>
       <w:r>
-        <w:t xml:space="preserve"> использовался коммерческий ГА с размером частиц 25 </w:t>
-      </w:r>
-      <w:proofErr w:type="spellStart"/>
-      <w:r>
-        <w:t>нм</w:t>
-      </w:r>
-      <w:proofErr w:type="spellEnd"/>
-      <w:r>
-        <w:t>, образцы спекались при</w:t>
+        <w:t xml:space="preserve"> использовался коммерческий ГА с размером частиц 25 нм, образцы спекались при</w:t>
       </w:r>
       <w:r>
         <w:t xml:space="preserve"> температурах от 1000</w:t>
@@ -18428,22 +17687,17 @@
         <w:t>16.2</w:t>
       </w:r>
       <w:r>
+        <w:t xml:space="preserve"> нм</w:t>
+      </w:r>
+      <w:r>
+        <w:t>.</w:t>
+      </w:r>
+      <w:r>
+        <w:t xml:space="preserve"> В</w:t>
+      </w:r>
+      <w:r>
         <w:t xml:space="preserve"> </w:t>
       </w:r>
-      <w:proofErr w:type="spellStart"/>
-      <w:r>
-        <w:t>нм</w:t>
-      </w:r>
-      <w:proofErr w:type="spellEnd"/>
-      <w:r>
-        <w:t>.</w:t>
-      </w:r>
-      <w:r>
-        <w:t xml:space="preserve"> В</w:t>
-      </w:r>
-      <w:r>
-        <w:t xml:space="preserve"> </w:t>
-      </w:r>
       <w:r>
         <w:t xml:space="preserve">статье </w:t>
       </w:r>
@@ -18460,23 +17714,7 @@
         <w:t xml:space="preserve">была проверена </w:t>
       </w:r>
       <w:r>
-        <w:t xml:space="preserve">диаметральная прочность на сжатие образцов, синтезированных путем смешивания растворов нитрата кальция и </w:t>
-      </w:r>
-      <w:proofErr w:type="spellStart"/>
-      <w:r>
-        <w:t>гидрофосфата</w:t>
-      </w:r>
-      <w:proofErr w:type="spellEnd"/>
-      <w:r>
-        <w:t xml:space="preserve"> </w:t>
-      </w:r>
-      <w:proofErr w:type="spellStart"/>
-      <w:r>
-        <w:t>диаммония</w:t>
-      </w:r>
-      <w:proofErr w:type="spellEnd"/>
-      <w:r>
-        <w:t xml:space="preserve">, с различной пористостью. </w:t>
+        <w:t xml:space="preserve">диаметральная прочность на сжатие образцов, синтезированных путем смешивания растворов нитрата кальция и гидрофосфата диаммония, с различной пористостью. </w:t>
       </w:r>
       <w:r>
         <w:t xml:space="preserve">В </w:t>
@@ -20301,15 +19539,7 @@
         <w:t xml:space="preserve"> относящиеся к предметной области создания керамических биокомпозитных материалов, а именно композита </w:t>
       </w:r>
       <w:r>
-        <w:t xml:space="preserve">гидроксиапатит (ГА) - </w:t>
-      </w:r>
-      <w:proofErr w:type="spellStart"/>
-      <w:r>
-        <w:t>многостенные</w:t>
-      </w:r>
-      <w:proofErr w:type="spellEnd"/>
-      <w:r>
-        <w:t xml:space="preserve"> углеродные нанотрубки (МУНТ)</w:t>
+        <w:t>гидроксиапатит (ГА) - многостенные углеродные нанотрубки (МУНТ)</w:t>
       </w:r>
       <w:r>
         <w:t>, который может служить для замены поврежденных костных тканей.</w:t>
@@ -20348,16 +19578,8 @@
         <w:rPr>
           <w:color w:val="000000" w:themeColor="text1"/>
         </w:rPr>
-        <w:t xml:space="preserve">COMSOL </w:t>
-      </w:r>
-      <w:proofErr w:type="spellStart"/>
-      <w:r>
-        <w:rPr>
-          <w:color w:val="000000" w:themeColor="text1"/>
-        </w:rPr>
-        <w:t>Multiphysics</w:t>
-      </w:r>
-      <w:proofErr w:type="spellEnd"/>
+        <w:t>COMSOL Multiphysics</w:t>
+      </w:r>
       <w:r>
         <w:rPr>
           <w:color w:val="000000" w:themeColor="text1"/>
@@ -20399,25 +19621,7 @@
           <w:szCs w:val="28"/>
           <w:shd w:val="clear" w:color="auto" w:fill="FFFFFF"/>
         </w:rPr>
-        <w:t xml:space="preserve">керамического материала, состоящего из </w:t>
-      </w:r>
-      <w:proofErr w:type="spellStart"/>
-      <w:r>
-        <w:rPr>
-          <w:color w:val="000000" w:themeColor="text1"/>
-          <w:szCs w:val="28"/>
-          <w:shd w:val="clear" w:color="auto" w:fill="FFFFFF"/>
-        </w:rPr>
-        <w:t>гидроксиапатитовой</w:t>
-      </w:r>
-      <w:proofErr w:type="spellEnd"/>
-      <w:r>
-        <w:rPr>
-          <w:color w:val="000000" w:themeColor="text1"/>
-          <w:szCs w:val="28"/>
-          <w:shd w:val="clear" w:color="auto" w:fill="FFFFFF"/>
-        </w:rPr>
-        <w:t xml:space="preserve"> матрицы без добавления нанотрубок, а также моделирование процесса разрушения данной керамики, в частности, моделирование распространения трещин под воздействием внешних </w:t>
+        <w:t xml:space="preserve">керамического материала, состоящего из гидроксиапатитовой матрицы без добавления нанотрубок, а также моделирование процесса разрушения данной керамики, в частности, моделирование распространения трещин под воздействием внешних </w:t>
       </w:r>
       <w:proofErr w:type="gramStart"/>
       <w:r>
@@ -20574,27 +19778,7 @@
           <w:sz w:val="28"/>
           <w:szCs w:val="28"/>
         </w:rPr>
-        <w:t xml:space="preserve">: </w:t>
-      </w:r>
-      <w:proofErr w:type="spellStart"/>
-      <w:r>
-        <w:rPr>
-          <w:rFonts w:ascii="Times New Roman" w:hAnsi="Times New Roman"/>
-          <w:color w:val="000000" w:themeColor="text1"/>
-          <w:sz w:val="28"/>
-          <w:szCs w:val="28"/>
-        </w:rPr>
-        <w:t>Стат.сб</w:t>
-      </w:r>
-      <w:proofErr w:type="spellEnd"/>
-      <w:r>
-        <w:rPr>
-          <w:rFonts w:ascii="Times New Roman" w:hAnsi="Times New Roman"/>
-          <w:color w:val="000000" w:themeColor="text1"/>
-          <w:sz w:val="28"/>
-          <w:szCs w:val="28"/>
-        </w:rPr>
-        <w:t>./Росстат. - М., З-46 20</w:t>
+        <w:t>: Стат.сб./Росстат. - М., З-46 20</w:t>
       </w:r>
       <w:r>
         <w:rPr>
@@ -20649,7 +19833,6 @@
           <w:szCs w:val="28"/>
         </w:rPr>
       </w:pPr>
-      <w:proofErr w:type="spellStart"/>
       <w:r>
         <w:rPr>
           <w:rFonts w:ascii="Times New Roman" w:hAnsi="Times New Roman"/>
@@ -20657,17 +19840,7 @@
           <w:sz w:val="28"/>
           <w:szCs w:val="28"/>
         </w:rPr>
-        <w:t>Markets&amp;markets</w:t>
-      </w:r>
-      <w:proofErr w:type="spellEnd"/>
-      <w:r>
-        <w:rPr>
-          <w:rFonts w:ascii="Times New Roman" w:hAnsi="Times New Roman"/>
-          <w:color w:val="000000" w:themeColor="text1"/>
-          <w:sz w:val="28"/>
-          <w:szCs w:val="28"/>
-        </w:rPr>
-        <w:t xml:space="preserve"> [Электронный ресурс]. – Режим доступа: https://www.marketsandmarkets.com/PressReleases/global-biomaterials.asp (Дата обращения: 24.11.2021).</w:t>
+        <w:t>Markets&amp;markets [Электронный ресурс]. – Режим доступа: https://www.marketsandmarkets.com/PressReleases/global-biomaterials.asp (Дата обращения: 24.11.2021).</w:t>
       </w:r>
     </w:p>
     <w:p>
@@ -20687,7 +19860,6 @@
           <w:lang w:val="en-US"/>
         </w:rPr>
       </w:pPr>
-      <w:proofErr w:type="spellStart"/>
       <w:r>
         <w:rPr>
           <w:rFonts w:ascii="Times New Roman" w:hAnsi="Times New Roman"/>
@@ -20697,19 +19869,7 @@
           <w:shd w:val="clear" w:color="auto" w:fill="FFFFFF"/>
           <w:lang w:val="en-US"/>
         </w:rPr>
-        <w:t>Babuška</w:t>
-      </w:r>
-      <w:proofErr w:type="spellEnd"/>
-      <w:r>
-        <w:rPr>
-          <w:rFonts w:ascii="Times New Roman" w:hAnsi="Times New Roman"/>
-          <w:color w:val="000000" w:themeColor="text1"/>
-          <w:sz w:val="28"/>
-          <w:szCs w:val="28"/>
-          <w:shd w:val="clear" w:color="auto" w:fill="FFFFFF"/>
-          <w:lang w:val="en-US"/>
-        </w:rPr>
-        <w:t xml:space="preserve"> I., Banerjee U., Osborn J. E. Generalized finite element methods—main ideas, </w:t>
+        <w:t xml:space="preserve">Babuška I., Banerjee U., Osborn J. E. Generalized finite element methods—main ideas, </w:t>
       </w:r>
       <w:proofErr w:type="gramStart"/>
       <w:r>
@@ -20857,29 +20017,7 @@
           <w:szCs w:val="28"/>
           <w:lang w:val="en-US"/>
         </w:rPr>
-        <w:t xml:space="preserve">Shi, D. and </w:t>
-      </w:r>
-      <w:proofErr w:type="spellStart"/>
-      <w:r>
-        <w:rPr>
-          <w:rFonts w:ascii="Times New Roman" w:hAnsi="Times New Roman"/>
-          <w:color w:val="000000" w:themeColor="text1"/>
-          <w:sz w:val="28"/>
-          <w:szCs w:val="28"/>
-          <w:lang w:val="en-US"/>
-        </w:rPr>
-        <w:t>Xuejun</w:t>
-      </w:r>
-      <w:proofErr w:type="spellEnd"/>
-      <w:r>
-        <w:rPr>
-          <w:rFonts w:ascii="Times New Roman" w:hAnsi="Times New Roman"/>
-          <w:color w:val="000000" w:themeColor="text1"/>
-          <w:sz w:val="28"/>
-          <w:szCs w:val="28"/>
-          <w:lang w:val="en-US"/>
-        </w:rPr>
-        <w:t xml:space="preserve">, W. Bioactive Ceramics: Structure, Synthesis, and Mechanical Properties. Introduction to Biomaterials. ed. by D. Shi. Tsinghua University Press, Beijing. </w:t>
+        <w:t xml:space="preserve">Shi, D. and Xuejun, W. Bioactive Ceramics: Structure, Synthesis, and Mechanical Properties. Introduction to Biomaterials. ed. by D. Shi. Tsinghua University Press, Beijing. </w:t>
       </w:r>
       <w:r>
         <w:rPr>
@@ -20917,31 +20055,7 @@
           <w:shd w:val="clear" w:color="auto" w:fill="FFFFFF"/>
           <w:lang w:val="en-US"/>
         </w:rPr>
-        <w:t xml:space="preserve">Rho J. Y., Kuhn-Spearing L., </w:t>
-      </w:r>
-      <w:proofErr w:type="spellStart"/>
-      <w:r>
-        <w:rPr>
-          <w:rFonts w:ascii="Times New Roman" w:hAnsi="Times New Roman"/>
-          <w:color w:val="000000" w:themeColor="text1"/>
-          <w:sz w:val="28"/>
-          <w:szCs w:val="28"/>
-          <w:shd w:val="clear" w:color="auto" w:fill="FFFFFF"/>
-          <w:lang w:val="en-US"/>
-        </w:rPr>
-        <w:t>Zioupos</w:t>
-      </w:r>
-      <w:proofErr w:type="spellEnd"/>
-      <w:r>
-        <w:rPr>
-          <w:rFonts w:ascii="Times New Roman" w:hAnsi="Times New Roman"/>
-          <w:color w:val="000000" w:themeColor="text1"/>
-          <w:sz w:val="28"/>
-          <w:szCs w:val="28"/>
-          <w:shd w:val="clear" w:color="auto" w:fill="FFFFFF"/>
-          <w:lang w:val="en-US"/>
-        </w:rPr>
-        <w:t xml:space="preserve"> P. Mechanical properties and the hierarchical structure of bone //Medical engineering &amp; physics. – 1998. – </w:t>
+        <w:t xml:space="preserve">Rho J. Y., Kuhn-Spearing L., Zioupos P. Mechanical properties and the hierarchical structure of bone //Medical engineering &amp; physics. – 1998. – </w:t>
       </w:r>
       <w:r>
         <w:rPr>
@@ -21003,7 +20117,6 @@
           <w:lang w:val="en-US"/>
         </w:rPr>
       </w:pPr>
-      <w:proofErr w:type="spellStart"/>
       <w:r>
         <w:rPr>
           <w:rFonts w:ascii="Times New Roman" w:hAnsi="Times New Roman"/>
@@ -21013,19 +20126,7 @@
           <w:shd w:val="clear" w:color="auto" w:fill="FFFFFF"/>
           <w:lang w:val="en-US"/>
         </w:rPr>
-        <w:t>Suchanek</w:t>
-      </w:r>
-      <w:proofErr w:type="spellEnd"/>
-      <w:r>
-        <w:rPr>
-          <w:rFonts w:ascii="Times New Roman" w:hAnsi="Times New Roman"/>
-          <w:color w:val="000000" w:themeColor="text1"/>
-          <w:sz w:val="28"/>
-          <w:szCs w:val="28"/>
-          <w:shd w:val="clear" w:color="auto" w:fill="FFFFFF"/>
-          <w:lang w:val="en-US"/>
-        </w:rPr>
-        <w:t xml:space="preserve"> W., Yoshimura M. </w:t>
+        <w:t xml:space="preserve">Suchanek W., Yoshimura M. </w:t>
       </w:r>
       <w:proofErr w:type="gramStart"/>
       <w:r>
@@ -21182,7 +20283,6 @@
           <w:lang w:val="en-US"/>
         </w:rPr>
       </w:pPr>
-      <w:proofErr w:type="spellStart"/>
       <w:r>
         <w:rPr>
           <w:rFonts w:ascii="Times New Roman" w:hAnsi="Times New Roman"/>
@@ -21191,131 +20291,16 @@
           <w:szCs w:val="28"/>
           <w:lang w:val="en-US"/>
         </w:rPr>
-        <w:t>LeGeros</w:t>
-      </w:r>
-      <w:proofErr w:type="spellEnd"/>
+        <w:t xml:space="preserve">LeGeros, R. Z. and LeGeros, J. P., Dense Hydroxyapatite. An Introduction to Bioceramics. eds. </w:t>
+      </w:r>
       <w:r>
         <w:rPr>
           <w:rFonts w:ascii="Times New Roman" w:hAnsi="Times New Roman"/>
           <w:color w:val="000000" w:themeColor="text1"/>
           <w:sz w:val="28"/>
           <w:szCs w:val="28"/>
-          <w:lang w:val="en-US"/>
-        </w:rPr>
-        <w:t xml:space="preserve">, R. Z. and </w:t>
-      </w:r>
-      <w:proofErr w:type="spellStart"/>
-      <w:r>
-        <w:rPr>
-          <w:rFonts w:ascii="Times New Roman" w:hAnsi="Times New Roman"/>
-          <w:color w:val="000000" w:themeColor="text1"/>
-          <w:sz w:val="28"/>
-          <w:szCs w:val="28"/>
-          <w:lang w:val="en-US"/>
-        </w:rPr>
-        <w:t>LeGeros</w:t>
-      </w:r>
-      <w:proofErr w:type="spellEnd"/>
-      <w:r>
-        <w:rPr>
-          <w:rFonts w:ascii="Times New Roman" w:hAnsi="Times New Roman"/>
-          <w:color w:val="000000" w:themeColor="text1"/>
-          <w:sz w:val="28"/>
-          <w:szCs w:val="28"/>
-          <w:lang w:val="en-US"/>
-        </w:rPr>
-        <w:t xml:space="preserve">, J. P., Dense Hydroxyapatite. An Introduction to </w:t>
-      </w:r>
-      <w:proofErr w:type="spellStart"/>
-      <w:r>
-        <w:rPr>
-          <w:rFonts w:ascii="Times New Roman" w:hAnsi="Times New Roman"/>
-          <w:color w:val="000000" w:themeColor="text1"/>
-          <w:sz w:val="28"/>
-          <w:szCs w:val="28"/>
-          <w:lang w:val="en-US"/>
-        </w:rPr>
-        <w:t>Bioceramics</w:t>
-      </w:r>
-      <w:proofErr w:type="spellEnd"/>
-      <w:r>
-        <w:rPr>
-          <w:rFonts w:ascii="Times New Roman" w:hAnsi="Times New Roman"/>
-          <w:color w:val="000000" w:themeColor="text1"/>
-          <w:sz w:val="28"/>
-          <w:szCs w:val="28"/>
-          <w:lang w:val="en-US"/>
-        </w:rPr>
-        <w:t xml:space="preserve">. eds. </w:t>
-      </w:r>
-      <w:r>
-        <w:rPr>
-          <w:rFonts w:ascii="Times New Roman" w:hAnsi="Times New Roman"/>
-          <w:color w:val="000000" w:themeColor="text1"/>
-          <w:sz w:val="28"/>
-          <w:szCs w:val="28"/>
-        </w:rPr>
-        <w:t xml:space="preserve">L. L. </w:t>
-      </w:r>
-      <w:proofErr w:type="spellStart"/>
-      <w:r>
-        <w:rPr>
-          <w:rFonts w:ascii="Times New Roman" w:hAnsi="Times New Roman"/>
-          <w:color w:val="000000" w:themeColor="text1"/>
-          <w:sz w:val="28"/>
-          <w:szCs w:val="28"/>
-        </w:rPr>
-        <w:t>Hench</w:t>
-      </w:r>
-      <w:proofErr w:type="spellEnd"/>
-      <w:r>
-        <w:rPr>
-          <w:rFonts w:ascii="Times New Roman" w:hAnsi="Times New Roman"/>
-          <w:color w:val="000000" w:themeColor="text1"/>
-          <w:sz w:val="28"/>
-          <w:szCs w:val="28"/>
-        </w:rPr>
-        <w:t xml:space="preserve"> </w:t>
-      </w:r>
-      <w:proofErr w:type="spellStart"/>
-      <w:r>
-        <w:rPr>
-          <w:rFonts w:ascii="Times New Roman" w:hAnsi="Times New Roman"/>
-          <w:color w:val="000000" w:themeColor="text1"/>
-          <w:sz w:val="28"/>
-          <w:szCs w:val="28"/>
-        </w:rPr>
-        <w:t>and</w:t>
-      </w:r>
-      <w:proofErr w:type="spellEnd"/>
-      <w:r>
-        <w:rPr>
-          <w:rFonts w:ascii="Times New Roman" w:hAnsi="Times New Roman"/>
-          <w:color w:val="000000" w:themeColor="text1"/>
-          <w:sz w:val="28"/>
-          <w:szCs w:val="28"/>
-        </w:rPr>
-        <w:t xml:space="preserve"> J. </w:t>
-      </w:r>
-      <w:proofErr w:type="spellStart"/>
-      <w:r>
-        <w:rPr>
-          <w:rFonts w:ascii="Times New Roman" w:hAnsi="Times New Roman"/>
-          <w:color w:val="000000" w:themeColor="text1"/>
-          <w:sz w:val="28"/>
-          <w:szCs w:val="28"/>
-        </w:rPr>
-        <w:t>Wilson</w:t>
-      </w:r>
-      <w:proofErr w:type="spellEnd"/>
-      <w:r>
-        <w:rPr>
-          <w:rFonts w:ascii="Times New Roman" w:hAnsi="Times New Roman"/>
-          <w:color w:val="000000" w:themeColor="text1"/>
-          <w:sz w:val="28"/>
-          <w:szCs w:val="28"/>
-        </w:rPr>
-        <w:t>. World Scientific, Singapore.1993, 139–180.</w:t>
+        </w:rPr>
+        <w:t>L. L. Hench and J. Wilson. World Scientific, Singapore.1993, 139–180.</w:t>
       </w:r>
     </w:p>
     <w:p>
@@ -21465,55 +20450,7 @@
           <w:shd w:val="clear" w:color="auto" w:fill="FFFFFF"/>
           <w:lang w:val="en-US"/>
         </w:rPr>
-        <w:t xml:space="preserve">Tadic D., Peters F., </w:t>
-      </w:r>
-      <w:proofErr w:type="spellStart"/>
-      <w:r>
-        <w:rPr>
-          <w:rFonts w:ascii="Times New Roman" w:hAnsi="Times New Roman"/>
-          <w:color w:val="000000" w:themeColor="text1"/>
-          <w:sz w:val="28"/>
-          <w:szCs w:val="28"/>
-          <w:shd w:val="clear" w:color="auto" w:fill="FFFFFF"/>
-          <w:lang w:val="en-US"/>
-        </w:rPr>
-        <w:t>Epple</w:t>
-      </w:r>
-      <w:proofErr w:type="spellEnd"/>
-      <w:r>
-        <w:rPr>
-          <w:rFonts w:ascii="Times New Roman" w:hAnsi="Times New Roman"/>
-          <w:color w:val="000000" w:themeColor="text1"/>
-          <w:sz w:val="28"/>
-          <w:szCs w:val="28"/>
-          <w:shd w:val="clear" w:color="auto" w:fill="FFFFFF"/>
-          <w:lang w:val="en-US"/>
-        </w:rPr>
-        <w:t xml:space="preserve"> M. Continuous synthesis of amorphous carbonated </w:t>
-      </w:r>
-      <w:proofErr w:type="spellStart"/>
-      <w:r>
-        <w:rPr>
-          <w:rFonts w:ascii="Times New Roman" w:hAnsi="Times New Roman"/>
-          <w:color w:val="000000" w:themeColor="text1"/>
-          <w:sz w:val="28"/>
-          <w:szCs w:val="28"/>
-          <w:shd w:val="clear" w:color="auto" w:fill="FFFFFF"/>
-          <w:lang w:val="en-US"/>
-        </w:rPr>
-        <w:t>apatites</w:t>
-      </w:r>
-      <w:proofErr w:type="spellEnd"/>
-      <w:r>
-        <w:rPr>
-          <w:rFonts w:ascii="Times New Roman" w:hAnsi="Times New Roman"/>
-          <w:color w:val="000000" w:themeColor="text1"/>
-          <w:sz w:val="28"/>
-          <w:szCs w:val="28"/>
-          <w:shd w:val="clear" w:color="auto" w:fill="FFFFFF"/>
-          <w:lang w:val="en-US"/>
-        </w:rPr>
-        <w:t xml:space="preserve"> //Biomaterials. – 2002. – </w:t>
+        <w:t xml:space="preserve">Tadic D., Peters F., Epple M. Continuous synthesis of amorphous carbonated apatites //Biomaterials. – 2002. – </w:t>
       </w:r>
       <w:r>
         <w:rPr>
@@ -21582,7 +20519,6 @@
           <w:lang w:val="en-US"/>
         </w:rPr>
       </w:pPr>
-      <w:proofErr w:type="spellStart"/>
       <w:r>
         <w:rPr>
           <w:rFonts w:ascii="Times New Roman" w:hAnsi="Times New Roman"/>
@@ -21592,43 +20528,7 @@
           <w:shd w:val="clear" w:color="auto" w:fill="FFFFFF"/>
           <w:lang w:val="en-US"/>
         </w:rPr>
-        <w:t>Kokubo</w:t>
-      </w:r>
-      <w:proofErr w:type="spellEnd"/>
-      <w:r>
-        <w:rPr>
-          <w:rFonts w:ascii="Times New Roman" w:hAnsi="Times New Roman"/>
-          <w:color w:val="000000" w:themeColor="text1"/>
-          <w:sz w:val="28"/>
-          <w:szCs w:val="28"/>
-          <w:shd w:val="clear" w:color="auto" w:fill="FFFFFF"/>
-          <w:lang w:val="en-US"/>
-        </w:rPr>
-        <w:t xml:space="preserve"> T., Kim H. M., </w:t>
-      </w:r>
-      <w:proofErr w:type="spellStart"/>
-      <w:r>
-        <w:rPr>
-          <w:rFonts w:ascii="Times New Roman" w:hAnsi="Times New Roman"/>
-          <w:color w:val="000000" w:themeColor="text1"/>
-          <w:sz w:val="28"/>
-          <w:szCs w:val="28"/>
-          <w:shd w:val="clear" w:color="auto" w:fill="FFFFFF"/>
-          <w:lang w:val="en-US"/>
-        </w:rPr>
-        <w:t>Kawashita</w:t>
-      </w:r>
-      <w:proofErr w:type="spellEnd"/>
-      <w:r>
-        <w:rPr>
-          <w:rFonts w:ascii="Times New Roman" w:hAnsi="Times New Roman"/>
-          <w:color w:val="000000" w:themeColor="text1"/>
-          <w:sz w:val="28"/>
-          <w:szCs w:val="28"/>
-          <w:shd w:val="clear" w:color="auto" w:fill="FFFFFF"/>
-          <w:lang w:val="en-US"/>
-        </w:rPr>
-        <w:t xml:space="preserve"> M. Novel bioactive materials with different mechanical properties //Biomaterials. – 2003. – </w:t>
+        <w:t xml:space="preserve">Kokubo T., Kim H. M., Kawashita M. Novel bioactive materials with different mechanical properties //Biomaterials. – 2003. – </w:t>
       </w:r>
       <w:r>
         <w:rPr>
@@ -21696,7 +20596,6 @@
           <w:szCs w:val="28"/>
         </w:rPr>
       </w:pPr>
-      <w:proofErr w:type="spellStart"/>
       <w:r>
         <w:rPr>
           <w:rFonts w:ascii="Times New Roman" w:hAnsi="Times New Roman"/>
@@ -21706,43 +20605,7 @@
           <w:shd w:val="clear" w:color="auto" w:fill="FFFFFF"/>
           <w:lang w:val="en-US"/>
         </w:rPr>
-        <w:t>Sanosh</w:t>
-      </w:r>
-      <w:proofErr w:type="spellEnd"/>
-      <w:r>
-        <w:rPr>
-          <w:rFonts w:ascii="Times New Roman" w:hAnsi="Times New Roman"/>
-          <w:color w:val="000000" w:themeColor="text1"/>
-          <w:sz w:val="28"/>
-          <w:szCs w:val="28"/>
-          <w:shd w:val="clear" w:color="auto" w:fill="FFFFFF"/>
-          <w:lang w:val="en-US"/>
-        </w:rPr>
-        <w:t xml:space="preserve"> K. P. et al. </w:t>
-      </w:r>
-      <w:proofErr w:type="spellStart"/>
-      <w:r>
-        <w:rPr>
-          <w:rFonts w:ascii="Times New Roman" w:hAnsi="Times New Roman"/>
-          <w:color w:val="000000" w:themeColor="text1"/>
-          <w:sz w:val="28"/>
-          <w:szCs w:val="28"/>
-          <w:shd w:val="clear" w:color="auto" w:fill="FFFFFF"/>
-          <w:lang w:val="en-US"/>
-        </w:rPr>
-        <w:t>Pressureless</w:t>
-      </w:r>
-      <w:proofErr w:type="spellEnd"/>
-      <w:r>
-        <w:rPr>
-          <w:rFonts w:ascii="Times New Roman" w:hAnsi="Times New Roman"/>
-          <w:color w:val="000000" w:themeColor="text1"/>
-          <w:sz w:val="28"/>
-          <w:szCs w:val="28"/>
-          <w:shd w:val="clear" w:color="auto" w:fill="FFFFFF"/>
-          <w:lang w:val="en-US"/>
-        </w:rPr>
-        <w:t xml:space="preserve"> sintering of nanocrystalline hydroxyapatite at different temperatures //Metals and Materials International. – 2010. – </w:t>
+        <w:t xml:space="preserve">Sanosh K. P. et al. Pressureless sintering of nanocrystalline hydroxyapatite at different temperatures //Metals and Materials International. – 2010. – </w:t>
       </w:r>
       <w:r>
         <w:rPr>
@@ -21970,95 +20833,7 @@
           <w:szCs w:val="28"/>
           <w:shd w:val="clear" w:color="auto" w:fill="FFFFFF"/>
         </w:rPr>
-        <w:t xml:space="preserve">Орловский В. П. и др. </w:t>
-      </w:r>
-      <w:proofErr w:type="spellStart"/>
-      <w:r>
-        <w:rPr>
-          <w:rFonts w:ascii="Times New Roman" w:hAnsi="Times New Roman"/>
-          <w:color w:val="000000" w:themeColor="text1"/>
-          <w:sz w:val="28"/>
-          <w:szCs w:val="28"/>
-          <w:shd w:val="clear" w:color="auto" w:fill="FFFFFF"/>
-        </w:rPr>
-        <w:t>Гидроксиапатитная</w:t>
-      </w:r>
-      <w:proofErr w:type="spellEnd"/>
-      <w:r>
-        <w:rPr>
-          <w:rFonts w:ascii="Times New Roman" w:hAnsi="Times New Roman"/>
-          <w:color w:val="000000" w:themeColor="text1"/>
-          <w:sz w:val="28"/>
-          <w:szCs w:val="28"/>
-          <w:shd w:val="clear" w:color="auto" w:fill="FFFFFF"/>
-        </w:rPr>
-        <w:t xml:space="preserve"> </w:t>
-      </w:r>
-      <w:proofErr w:type="spellStart"/>
-      <w:r>
-        <w:rPr>
-          <w:rFonts w:ascii="Times New Roman" w:hAnsi="Times New Roman"/>
-          <w:color w:val="000000" w:themeColor="text1"/>
-          <w:sz w:val="28"/>
-          <w:szCs w:val="28"/>
-          <w:shd w:val="clear" w:color="auto" w:fill="FFFFFF"/>
-        </w:rPr>
-        <w:t>биокерамика</w:t>
-      </w:r>
-      <w:proofErr w:type="spellEnd"/>
-      <w:r>
-        <w:rPr>
-          <w:rFonts w:ascii="Times New Roman" w:hAnsi="Times New Roman"/>
-          <w:color w:val="000000" w:themeColor="text1"/>
-          <w:sz w:val="28"/>
-          <w:szCs w:val="28"/>
-          <w:shd w:val="clear" w:color="auto" w:fill="FFFFFF"/>
-        </w:rPr>
-        <w:t xml:space="preserve"> //Ж. </w:t>
-      </w:r>
-      <w:proofErr w:type="spellStart"/>
-      <w:r>
-        <w:rPr>
-          <w:rFonts w:ascii="Times New Roman" w:hAnsi="Times New Roman"/>
-          <w:color w:val="000000" w:themeColor="text1"/>
-          <w:sz w:val="28"/>
-          <w:szCs w:val="28"/>
-          <w:shd w:val="clear" w:color="auto" w:fill="FFFFFF"/>
-        </w:rPr>
-        <w:t>Всес</w:t>
-      </w:r>
-      <w:proofErr w:type="spellEnd"/>
-      <w:r>
-        <w:rPr>
-          <w:rFonts w:ascii="Times New Roman" w:hAnsi="Times New Roman"/>
-          <w:color w:val="000000" w:themeColor="text1"/>
-          <w:sz w:val="28"/>
-          <w:szCs w:val="28"/>
-          <w:shd w:val="clear" w:color="auto" w:fill="FFFFFF"/>
-        </w:rPr>
-        <w:t>. хим. об-</w:t>
-      </w:r>
-      <w:proofErr w:type="spellStart"/>
-      <w:r>
-        <w:rPr>
-          <w:rFonts w:ascii="Times New Roman" w:hAnsi="Times New Roman"/>
-          <w:color w:val="000000" w:themeColor="text1"/>
-          <w:sz w:val="28"/>
-          <w:szCs w:val="28"/>
-          <w:shd w:val="clear" w:color="auto" w:fill="FFFFFF"/>
-        </w:rPr>
-        <w:t>ва</w:t>
-      </w:r>
-      <w:proofErr w:type="spellEnd"/>
-      <w:r>
-        <w:rPr>
-          <w:rFonts w:ascii="Times New Roman" w:hAnsi="Times New Roman"/>
-          <w:color w:val="000000" w:themeColor="text1"/>
-          <w:sz w:val="28"/>
-          <w:szCs w:val="28"/>
-          <w:shd w:val="clear" w:color="auto" w:fill="FFFFFF"/>
-        </w:rPr>
-        <w:t xml:space="preserve"> им. ДИ Менделеева. – 1991. – Т. 36. – №. 10. – С. </w:t>
+        <w:t xml:space="preserve">Орловский В. П. и др. Гидроксиапатитная биокерамика //Ж. Всес. хим. об-ва им. ДИ Менделеева. – 1991. – Т. 36. – №. 10. – С. </w:t>
       </w:r>
       <w:proofErr w:type="gramStart"/>
       <w:r>
@@ -22100,7 +20875,6 @@
           <w:lang w:val="en-US"/>
         </w:rPr>
       </w:pPr>
-      <w:proofErr w:type="spellStart"/>
       <w:r>
         <w:rPr>
           <w:rFonts w:ascii="Times New Roman" w:hAnsi="Times New Roman"/>
@@ -22110,19 +20884,7 @@
           <w:shd w:val="clear" w:color="auto" w:fill="FFFFFF"/>
           <w:lang w:val="en-US"/>
         </w:rPr>
-        <w:t>Lahiri</w:t>
-      </w:r>
-      <w:proofErr w:type="spellEnd"/>
-      <w:r>
-        <w:rPr>
-          <w:rFonts w:ascii="Times New Roman" w:hAnsi="Times New Roman"/>
-          <w:color w:val="000000" w:themeColor="text1"/>
-          <w:sz w:val="28"/>
-          <w:szCs w:val="28"/>
-          <w:shd w:val="clear" w:color="auto" w:fill="FFFFFF"/>
-          <w:lang w:val="en-US"/>
-        </w:rPr>
-        <w:t xml:space="preserve"> D., Ghosh S., Agarwal A. Carbon nanotube reinforced hydroxyapatite composite for orthopedic application: a review //Materials Science and Engineering: C. – 2012. – </w:t>
+        <w:t xml:space="preserve">Lahiri D., Ghosh S., Agarwal A. Carbon nanotube reinforced hydroxyapatite composite for orthopedic application: a review //Materials Science and Engineering: C. – 2012. – </w:t>
       </w:r>
       <w:r>
         <w:rPr>
@@ -22184,7 +20946,6 @@
           <w:lang w:val="en-US"/>
         </w:rPr>
       </w:pPr>
-      <w:proofErr w:type="spellStart"/>
       <w:r>
         <w:rPr>
           <w:rFonts w:ascii="Times New Roman" w:hAnsi="Times New Roman"/>
@@ -22194,43 +20955,7 @@
           <w:shd w:val="clear" w:color="auto" w:fill="FFFFFF"/>
           <w:lang w:val="en-US"/>
         </w:rPr>
-        <w:t>Balani</w:t>
-      </w:r>
-      <w:proofErr w:type="spellEnd"/>
-      <w:r>
-        <w:rPr>
-          <w:rFonts w:ascii="Times New Roman" w:hAnsi="Times New Roman"/>
-          <w:color w:val="000000" w:themeColor="text1"/>
-          <w:sz w:val="28"/>
-          <w:szCs w:val="28"/>
-          <w:shd w:val="clear" w:color="auto" w:fill="FFFFFF"/>
-          <w:lang w:val="en-US"/>
-        </w:rPr>
-        <w:t xml:space="preserve"> K. et al. Tribological behavior of plasma-sprayed carbon nanotube-reinforced hydroxyapatite coating in physiological solution //Acta </w:t>
-      </w:r>
-      <w:proofErr w:type="spellStart"/>
-      <w:r>
-        <w:rPr>
-          <w:rFonts w:ascii="Times New Roman" w:hAnsi="Times New Roman"/>
-          <w:color w:val="000000" w:themeColor="text1"/>
-          <w:sz w:val="28"/>
-          <w:szCs w:val="28"/>
-          <w:shd w:val="clear" w:color="auto" w:fill="FFFFFF"/>
-          <w:lang w:val="en-US"/>
-        </w:rPr>
-        <w:t>Biomaterialia</w:t>
-      </w:r>
-      <w:proofErr w:type="spellEnd"/>
-      <w:r>
-        <w:rPr>
-          <w:rFonts w:ascii="Times New Roman" w:hAnsi="Times New Roman"/>
-          <w:color w:val="000000" w:themeColor="text1"/>
-          <w:sz w:val="28"/>
-          <w:szCs w:val="28"/>
-          <w:shd w:val="clear" w:color="auto" w:fill="FFFFFF"/>
-          <w:lang w:val="en-US"/>
-        </w:rPr>
-        <w:t xml:space="preserve">. – 2007. – </w:t>
+        <w:t xml:space="preserve">Balani K. et al. Tribological behavior of plasma-sprayed carbon nanotube-reinforced hydroxyapatite coating in physiological solution //Acta Biomaterialia. – 2007. – </w:t>
       </w:r>
       <w:r>
         <w:rPr>
@@ -22466,7 +21191,6 @@
           <w:lang w:val="en-US"/>
         </w:rPr>
       </w:pPr>
-      <w:proofErr w:type="spellStart"/>
       <w:r>
         <w:rPr>
           <w:rFonts w:ascii="Times New Roman" w:hAnsi="Times New Roman"/>
@@ -22477,19 +21201,7 @@
           <w:lang w:val="en-US"/>
         </w:rPr>
         <w:lastRenderedPageBreak/>
-        <w:t>Rezvanova</w:t>
-      </w:r>
-      <w:proofErr w:type="spellEnd"/>
-      <w:r>
-        <w:rPr>
-          <w:rFonts w:ascii="Times New Roman" w:hAnsi="Times New Roman"/>
-          <w:color w:val="222222"/>
-          <w:sz w:val="28"/>
-          <w:szCs w:val="28"/>
-          <w:shd w:val="clear" w:color="auto" w:fill="FFFFFF"/>
-          <w:lang w:val="en-US"/>
-        </w:rPr>
-        <w:t xml:space="preserve"> A. E. et al. Experimental measurements and calculation of fracture toughness coefficient of a hydroxyapatite composite with small concentrations of additives of multi-walled carbon nanotubes //AIP Conference Proceedings. – AIP Publishing LLC, 2020. – </w:t>
+        <w:t xml:space="preserve">Rezvanova A. E. et al. Experimental measurements and calculation of fracture toughness coefficient of a hydroxyapatite composite with small concentrations of additives of multi-walled carbon nanotubes //AIP Conference Proceedings. – AIP Publishing LLC, 2020. – </w:t>
       </w:r>
       <w:r>
         <w:rPr>
@@ -22540,7 +21252,6 @@
           <w:lang w:val="en-US"/>
         </w:rPr>
       </w:pPr>
-      <w:proofErr w:type="spellStart"/>
       <w:r>
         <w:rPr>
           <w:rFonts w:ascii="Times New Roman" w:hAnsi="Times New Roman"/>
@@ -22550,43 +21261,7 @@
           <w:shd w:val="clear" w:color="auto" w:fill="FFFFFF"/>
           <w:lang w:val="en-US"/>
         </w:rPr>
-        <w:t>Barabashko</w:t>
-      </w:r>
-      <w:proofErr w:type="spellEnd"/>
-      <w:r>
-        <w:rPr>
-          <w:rFonts w:ascii="Times New Roman" w:hAnsi="Times New Roman"/>
-          <w:color w:val="222222"/>
-          <w:sz w:val="28"/>
-          <w:szCs w:val="28"/>
-          <w:shd w:val="clear" w:color="auto" w:fill="FFFFFF"/>
-          <w:lang w:val="en-US"/>
-        </w:rPr>
-        <w:t xml:space="preserve"> M. S. et al. Variation of Vickers microhardness and compression strength of the </w:t>
-      </w:r>
-      <w:proofErr w:type="spellStart"/>
-      <w:r>
-        <w:rPr>
-          <w:rFonts w:ascii="Times New Roman" w:hAnsi="Times New Roman"/>
-          <w:color w:val="222222"/>
-          <w:sz w:val="28"/>
-          <w:szCs w:val="28"/>
-          <w:shd w:val="clear" w:color="auto" w:fill="FFFFFF"/>
-          <w:lang w:val="en-US"/>
-        </w:rPr>
-        <w:t>bioceramics</w:t>
-      </w:r>
-      <w:proofErr w:type="spellEnd"/>
-      <w:r>
-        <w:rPr>
-          <w:rFonts w:ascii="Times New Roman" w:hAnsi="Times New Roman"/>
-          <w:color w:val="222222"/>
-          <w:sz w:val="28"/>
-          <w:szCs w:val="28"/>
-          <w:shd w:val="clear" w:color="auto" w:fill="FFFFFF"/>
-          <w:lang w:val="en-US"/>
-        </w:rPr>
-        <w:t xml:space="preserve"> based on hydroxyapatite by adding the multi-walled carbon nanotubes //Applied Nanoscience. – 2020. – </w:t>
+        <w:t xml:space="preserve">Barabashko M. S. et al. Variation of Vickers microhardness and compression strength of the bioceramics based on hydroxyapatite by adding the multi-walled carbon nanotubes //Applied Nanoscience. – 2020. – </w:t>
       </w:r>
       <w:r>
         <w:rPr>
@@ -22659,7 +21334,6 @@
           <w:lang w:val="en-US"/>
         </w:rPr>
       </w:pPr>
-      <w:proofErr w:type="spellStart"/>
       <w:r>
         <w:rPr>
           <w:rFonts w:ascii="Times New Roman" w:hAnsi="Times New Roman"/>
@@ -22669,19 +21343,7 @@
           <w:shd w:val="clear" w:color="auto" w:fill="FFFFFF"/>
           <w:lang w:val="en-US"/>
         </w:rPr>
-        <w:t>Falvo</w:t>
-      </w:r>
-      <w:proofErr w:type="spellEnd"/>
-      <w:r>
-        <w:rPr>
-          <w:rFonts w:ascii="Times New Roman" w:hAnsi="Times New Roman"/>
-          <w:color w:val="222222"/>
-          <w:sz w:val="28"/>
-          <w:szCs w:val="28"/>
-          <w:shd w:val="clear" w:color="auto" w:fill="FFFFFF"/>
-          <w:lang w:val="en-US"/>
-        </w:rPr>
-        <w:t xml:space="preserve"> M. R. et al. Bending and buckling of carbon nanotubes under large strain //Nature. – 1997. – </w:t>
+        <w:t xml:space="preserve">Falvo M. R. et al. Bending and buckling of carbon nanotubes under large strain //Nature. – 1997. – </w:t>
       </w:r>
       <w:r>
         <w:rPr>
@@ -22907,7 +21569,6 @@
           <w:lang w:val="en-US"/>
         </w:rPr>
       </w:pPr>
-      <w:proofErr w:type="spellStart"/>
       <w:r>
         <w:rPr>
           <w:rFonts w:ascii="Times New Roman" w:hAnsi="Times New Roman"/>
@@ -22917,19 +21578,7 @@
           <w:shd w:val="clear" w:color="auto" w:fill="FFFFFF"/>
           <w:lang w:val="en-US"/>
         </w:rPr>
-        <w:t>Bonfield</w:t>
-      </w:r>
-      <w:proofErr w:type="spellEnd"/>
-      <w:r>
-        <w:rPr>
-          <w:rFonts w:ascii="Times New Roman" w:hAnsi="Times New Roman"/>
-          <w:color w:val="222222"/>
-          <w:sz w:val="28"/>
-          <w:szCs w:val="28"/>
-          <w:shd w:val="clear" w:color="auto" w:fill="FFFFFF"/>
-          <w:lang w:val="en-US"/>
-        </w:rPr>
-        <w:t xml:space="preserve"> W. et al. Hydroxyapatite reinforced polyethylene--a mechanically compatible implant material for bone replacement //Biomaterials. – 1981. – </w:t>
+        <w:t xml:space="preserve">Bonfield W. et al. Hydroxyapatite reinforced polyethylene--a mechanically compatible implant material for bone replacement //Biomaterials. – 1981. – </w:t>
       </w:r>
       <w:r>
         <w:rPr>
@@ -23011,31 +21660,7 @@
           <w:shd w:val="clear" w:color="auto" w:fill="FFFFFF"/>
           <w:lang w:val="en-US"/>
         </w:rPr>
-        <w:t xml:space="preserve">Rizwan M. et al. </w:t>
-      </w:r>
-      <w:proofErr w:type="spellStart"/>
-      <w:r>
-        <w:rPr>
-          <w:rFonts w:ascii="Times New Roman" w:hAnsi="Times New Roman"/>
-          <w:color w:val="222222"/>
-          <w:sz w:val="28"/>
-          <w:szCs w:val="28"/>
-          <w:shd w:val="clear" w:color="auto" w:fill="FFFFFF"/>
-          <w:lang w:val="en-US"/>
-        </w:rPr>
-        <w:t>Bioglass-fibre</w:t>
-      </w:r>
-      <w:proofErr w:type="spellEnd"/>
-      <w:r>
-        <w:rPr>
-          <w:rFonts w:ascii="Times New Roman" w:hAnsi="Times New Roman"/>
-          <w:color w:val="222222"/>
-          <w:sz w:val="28"/>
-          <w:szCs w:val="28"/>
-          <w:shd w:val="clear" w:color="auto" w:fill="FFFFFF"/>
-          <w:lang w:val="en-US"/>
-        </w:rPr>
-        <w:t xml:space="preserve"> reinforced hydroxyapatite composites synthesized using spark plasma sintering for bone tissue engineering //Processing and Application of Ceramics. – 2021. – </w:t>
+        <w:t xml:space="preserve">Rizwan M. et al. Bioglass-fibre reinforced hydroxyapatite composites synthesized using spark plasma sintering for bone tissue engineering //Processing and Application of Ceramics. – 2021. – </w:t>
       </w:r>
       <w:r>
         <w:rPr>
@@ -23117,55 +21742,7 @@
           <w:shd w:val="clear" w:color="auto" w:fill="FFFFFF"/>
           <w:lang w:val="en-US"/>
         </w:rPr>
-        <w:t xml:space="preserve">Agarwal A., </w:t>
-      </w:r>
-      <w:proofErr w:type="spellStart"/>
-      <w:r>
-        <w:rPr>
-          <w:rFonts w:ascii="Times New Roman" w:hAnsi="Times New Roman"/>
-          <w:color w:val="222222"/>
-          <w:sz w:val="28"/>
-          <w:szCs w:val="28"/>
-          <w:shd w:val="clear" w:color="auto" w:fill="FFFFFF"/>
-          <w:lang w:val="en-US"/>
-        </w:rPr>
-        <w:t>Lahiri</w:t>
-      </w:r>
-      <w:proofErr w:type="spellEnd"/>
-      <w:r>
-        <w:rPr>
-          <w:rFonts w:ascii="Times New Roman" w:hAnsi="Times New Roman"/>
-          <w:color w:val="222222"/>
-          <w:sz w:val="28"/>
-          <w:szCs w:val="28"/>
-          <w:shd w:val="clear" w:color="auto" w:fill="FFFFFF"/>
-          <w:lang w:val="en-US"/>
-        </w:rPr>
-        <w:t xml:space="preserve"> D., </w:t>
-      </w:r>
-      <w:proofErr w:type="spellStart"/>
-      <w:r>
-        <w:rPr>
-          <w:rFonts w:ascii="Times New Roman" w:hAnsi="Times New Roman"/>
-          <w:color w:val="222222"/>
-          <w:sz w:val="28"/>
-          <w:szCs w:val="28"/>
-          <w:shd w:val="clear" w:color="auto" w:fill="FFFFFF"/>
-          <w:lang w:val="en-US"/>
-        </w:rPr>
-        <w:t>Bakshi</w:t>
-      </w:r>
-      <w:proofErr w:type="spellEnd"/>
-      <w:r>
-        <w:rPr>
-          <w:rFonts w:ascii="Times New Roman" w:hAnsi="Times New Roman"/>
-          <w:color w:val="222222"/>
-          <w:sz w:val="28"/>
-          <w:szCs w:val="28"/>
-          <w:shd w:val="clear" w:color="auto" w:fill="FFFFFF"/>
-          <w:lang w:val="en-US"/>
-        </w:rPr>
-        <w:t xml:space="preserve"> S. R. Carbon nanotubes: reinforced metal matrix composites. – CRC press, 2018.</w:t>
+        <w:t>Agarwal A., Lahiri D., Bakshi S. R. Carbon nanotubes: reinforced metal matrix composites. – CRC press, 2018.</w:t>
       </w:r>
     </w:p>
     <w:p>
@@ -23185,7 +21762,6 @@
           <w:lang w:val="en-US"/>
         </w:rPr>
       </w:pPr>
-      <w:proofErr w:type="spellStart"/>
       <w:r>
         <w:rPr>
           <w:rFonts w:ascii="Times New Roman" w:hAnsi="Times New Roman"/>
@@ -23195,43 +21771,7 @@
           <w:shd w:val="clear" w:color="auto" w:fill="FFFFFF"/>
           <w:lang w:val="en-US"/>
         </w:rPr>
-        <w:t>Barabashko</w:t>
-      </w:r>
-      <w:proofErr w:type="spellEnd"/>
-      <w:r>
-        <w:rPr>
-          <w:rFonts w:ascii="Times New Roman" w:hAnsi="Times New Roman"/>
-          <w:color w:val="222222"/>
-          <w:sz w:val="28"/>
-          <w:szCs w:val="28"/>
-          <w:shd w:val="clear" w:color="auto" w:fill="FFFFFF"/>
-          <w:lang w:val="en-US"/>
-        </w:rPr>
-        <w:t xml:space="preserve"> M. S. et al. Variation of Vickers microhardness and compression strength of the </w:t>
-      </w:r>
-      <w:proofErr w:type="spellStart"/>
-      <w:r>
-        <w:rPr>
-          <w:rFonts w:ascii="Times New Roman" w:hAnsi="Times New Roman"/>
-          <w:color w:val="222222"/>
-          <w:sz w:val="28"/>
-          <w:szCs w:val="28"/>
-          <w:shd w:val="clear" w:color="auto" w:fill="FFFFFF"/>
-          <w:lang w:val="en-US"/>
-        </w:rPr>
-        <w:t>bioceramics</w:t>
-      </w:r>
-      <w:proofErr w:type="spellEnd"/>
-      <w:r>
-        <w:rPr>
-          <w:rFonts w:ascii="Times New Roman" w:hAnsi="Times New Roman"/>
-          <w:color w:val="222222"/>
-          <w:sz w:val="28"/>
-          <w:szCs w:val="28"/>
-          <w:shd w:val="clear" w:color="auto" w:fill="FFFFFF"/>
-          <w:lang w:val="en-US"/>
-        </w:rPr>
-        <w:t xml:space="preserve"> based on hydroxyapatite by adding the multi-walled carbon nanotubes //Applied Nanoscience. – 2020. – </w:t>
+        <w:t xml:space="preserve">Barabashko M. S. et al. Variation of Vickers microhardness and compression strength of the bioceramics based on hydroxyapatite by adding the multi-walled carbon nanotubes //Applied Nanoscience. – 2020. – </w:t>
       </w:r>
       <w:r>
         <w:rPr>
@@ -23304,7 +21844,6 @@
           <w:lang w:val="en-US"/>
         </w:rPr>
       </w:pPr>
-      <w:proofErr w:type="spellStart"/>
       <w:r>
         <w:rPr>
           <w:rFonts w:ascii="Times New Roman" w:hAnsi="Times New Roman"/>
@@ -23315,19 +21854,7 @@
           <w:lang w:val="en-US"/>
         </w:rPr>
         <w:lastRenderedPageBreak/>
-        <w:t>Rezvanova</w:t>
-      </w:r>
-      <w:proofErr w:type="spellEnd"/>
-      <w:r>
-        <w:rPr>
-          <w:rFonts w:ascii="Times New Roman" w:hAnsi="Times New Roman"/>
-          <w:color w:val="222222"/>
-          <w:sz w:val="28"/>
-          <w:szCs w:val="28"/>
-          <w:shd w:val="clear" w:color="auto" w:fill="FFFFFF"/>
-          <w:lang w:val="en-US"/>
-        </w:rPr>
-        <w:t xml:space="preserve"> A. E. et al. Experimental measurements and calculation of fracture toughness coefficient of a hydroxyapatite composite with small concentrations of additives of multi-walled carbon nanotubes //AIP Conference Proceedings. – AIP Publishing LLC, 2020. – </w:t>
+        <w:t xml:space="preserve">Rezvanova A. E. et al. Experimental measurements and calculation of fracture toughness coefficient of a hydroxyapatite composite with small concentrations of additives of multi-walled carbon nanotubes //AIP Conference Proceedings. – AIP Publishing LLC, 2020. – </w:t>
       </w:r>
       <w:r>
         <w:rPr>
@@ -23377,7 +21904,6 @@
           <w:szCs w:val="28"/>
         </w:rPr>
       </w:pPr>
-      <w:proofErr w:type="spellStart"/>
       <w:r>
         <w:rPr>
           <w:rFonts w:ascii="Times New Roman" w:hAnsi="Times New Roman"/>
@@ -23386,18 +21912,7 @@
           <w:szCs w:val="28"/>
           <w:shd w:val="clear" w:color="auto" w:fill="FFFFFF"/>
         </w:rPr>
-        <w:t>Галлагер</w:t>
-      </w:r>
-      <w:proofErr w:type="spellEnd"/>
-      <w:r>
-        <w:rPr>
-          <w:rFonts w:ascii="Times New Roman" w:hAnsi="Times New Roman"/>
-          <w:color w:val="000000" w:themeColor="text1"/>
-          <w:sz w:val="28"/>
-          <w:szCs w:val="28"/>
-          <w:shd w:val="clear" w:color="auto" w:fill="FFFFFF"/>
-        </w:rPr>
-        <w:t xml:space="preserve"> Р. Метод конечных элементов. Основы. – М.: Мир, 1984.</w:t>
+        <w:t>Галлагер Р. Метод конечных элементов. Основы. – М.: Мир, 1984.</w:t>
       </w:r>
     </w:p>
     <w:p>
@@ -23416,7 +21931,6 @@
           <w:szCs w:val="28"/>
         </w:rPr>
       </w:pPr>
-      <w:proofErr w:type="spellStart"/>
       <w:r>
         <w:rPr>
           <w:rFonts w:ascii="Times New Roman" w:hAnsi="Times New Roman"/>
@@ -23425,18 +21939,7 @@
           <w:szCs w:val="28"/>
           <w:shd w:val="clear" w:color="auto" w:fill="FFFFFF"/>
         </w:rPr>
-        <w:t>Сегерлинд</w:t>
-      </w:r>
-      <w:proofErr w:type="spellEnd"/>
-      <w:r>
-        <w:rPr>
-          <w:rFonts w:ascii="Times New Roman" w:hAnsi="Times New Roman"/>
-          <w:color w:val="000000" w:themeColor="text1"/>
-          <w:sz w:val="28"/>
-          <w:szCs w:val="28"/>
-          <w:shd w:val="clear" w:color="auto" w:fill="FFFFFF"/>
-        </w:rPr>
-        <w:t xml:space="preserve"> Л. Применение метода конечных элементов: Пер. с англ. – Мир, 1979.</w:t>
+        <w:t>Сегерлинд Л. Применение метода конечных элементов: Пер. с англ. – Мир, 1979.</w:t>
       </w:r>
     </w:p>
     <w:p>
@@ -23555,25 +22058,7 @@
           <w:szCs w:val="28"/>
           <w:shd w:val="clear" w:color="auto" w:fill="FFFFFF"/>
         </w:rPr>
-        <w:t xml:space="preserve">, Комлев В.С. </w:t>
-      </w:r>
-      <w:proofErr w:type="spellStart"/>
-      <w:r>
-        <w:rPr>
-          <w:color w:val="000000" w:themeColor="text1"/>
-          <w:szCs w:val="28"/>
-          <w:shd w:val="clear" w:color="auto" w:fill="FFFFFF"/>
-        </w:rPr>
-        <w:t>Биокерамика</w:t>
-      </w:r>
-      <w:proofErr w:type="spellEnd"/>
-      <w:r>
-        <w:rPr>
-          <w:color w:val="000000" w:themeColor="text1"/>
-          <w:szCs w:val="28"/>
-          <w:shd w:val="clear" w:color="auto" w:fill="FFFFFF"/>
-        </w:rPr>
-        <w:t xml:space="preserve"> на основе фосфатов кальция. – М.: Наука, 2005. – С. </w:t>
+        <w:t xml:space="preserve">, Комлев В.С. Биокерамика на основе фосфатов кальция. – М.: Наука, 2005. – С. </w:t>
       </w:r>
       <w:proofErr w:type="gramStart"/>
       <w:r>
@@ -23609,23 +22094,13 @@
           <w:szCs w:val="28"/>
         </w:rPr>
       </w:pPr>
-      <w:proofErr w:type="spellStart"/>
-      <w:r>
-        <w:rPr>
-          <w:color w:val="000000" w:themeColor="text1"/>
-          <w:szCs w:val="28"/>
-          <w:shd w:val="clear" w:color="auto" w:fill="FFFFFF"/>
-        </w:rPr>
-        <w:t>Муслов</w:t>
-      </w:r>
-      <w:proofErr w:type="spellEnd"/>
-      <w:r>
-        <w:rPr>
-          <w:color w:val="000000" w:themeColor="text1"/>
-          <w:szCs w:val="28"/>
-          <w:shd w:val="clear" w:color="auto" w:fill="FFFFFF"/>
-        </w:rPr>
-        <w:t xml:space="preserve"> С. А. и др. Коэффициент Пуассона твердых тканей зуба. – Томск.: Издательский дом ТГУ, 2018. – С. </w:t>
+      <w:r>
+        <w:rPr>
+          <w:color w:val="000000" w:themeColor="text1"/>
+          <w:szCs w:val="28"/>
+          <w:shd w:val="clear" w:color="auto" w:fill="FFFFFF"/>
+        </w:rPr>
+        <w:t xml:space="preserve">Муслов С. А. и др. Коэффициент Пуассона твердых тканей зуба. – Томск.: Издательский дом ТГУ, 2018. – С. </w:t>
       </w:r>
       <w:proofErr w:type="gramStart"/>
       <w:r>
@@ -23662,7 +22137,6 @@
           <w:lang w:val="en-US"/>
         </w:rPr>
       </w:pPr>
-      <w:proofErr w:type="spellStart"/>
       <w:r>
         <w:rPr>
           <w:color w:val="222222"/>
@@ -23670,37 +22144,7 @@
           <w:shd w:val="clear" w:color="auto" w:fill="FFFFFF"/>
           <w:lang w:val="en-US"/>
         </w:rPr>
-        <w:t>Hannora</w:t>
-      </w:r>
-      <w:proofErr w:type="spellEnd"/>
-      <w:r>
-        <w:rPr>
-          <w:color w:val="222222"/>
-          <w:szCs w:val="28"/>
-          <w:shd w:val="clear" w:color="auto" w:fill="FFFFFF"/>
-          <w:lang w:val="en-US"/>
-        </w:rPr>
-        <w:t xml:space="preserve"> A. E., </w:t>
-      </w:r>
-      <w:proofErr w:type="spellStart"/>
-      <w:r>
-        <w:rPr>
-          <w:color w:val="222222"/>
-          <w:szCs w:val="28"/>
-          <w:shd w:val="clear" w:color="auto" w:fill="FFFFFF"/>
-          <w:lang w:val="en-US"/>
-        </w:rPr>
-        <w:t>Ataya</w:t>
-      </w:r>
-      <w:proofErr w:type="spellEnd"/>
-      <w:r>
-        <w:rPr>
-          <w:color w:val="222222"/>
-          <w:szCs w:val="28"/>
-          <w:shd w:val="clear" w:color="auto" w:fill="FFFFFF"/>
-          <w:lang w:val="en-US"/>
-        </w:rPr>
-        <w:t xml:space="preserve"> S. Structure and compression strength of hydroxyapatite/titania nanocomposites formed by high energy ball milling //Journal of Alloys and Compounds. – 2016. – </w:t>
+        <w:t xml:space="preserve">Hannora A. E., Ataya S. Structure and compression strength of hydroxyapatite/titania nanocomposites formed by high energy ball milling //Journal of Alloys and Compounds. – 2016. – </w:t>
       </w:r>
       <w:r>
         <w:rPr>
@@ -23760,27 +22204,7 @@
           <w:shd w:val="clear" w:color="auto" w:fill="FFFFFF"/>
           <w:lang w:val="en-US"/>
         </w:rPr>
-        <w:t xml:space="preserve">Cordell J. M., </w:t>
-      </w:r>
-      <w:proofErr w:type="spellStart"/>
-      <w:r>
-        <w:rPr>
-          <w:color w:val="222222"/>
-          <w:szCs w:val="28"/>
-          <w:shd w:val="clear" w:color="auto" w:fill="FFFFFF"/>
-          <w:lang w:val="en-US"/>
-        </w:rPr>
-        <w:t>Vogl</w:t>
-      </w:r>
-      <w:proofErr w:type="spellEnd"/>
-      <w:r>
-        <w:rPr>
-          <w:color w:val="222222"/>
-          <w:szCs w:val="28"/>
-          <w:shd w:val="clear" w:color="auto" w:fill="FFFFFF"/>
-          <w:lang w:val="en-US"/>
-        </w:rPr>
-        <w:t xml:space="preserve"> M. L., Johnson A. J. W. The influence of micropore size on the mechanical properties of bulk hydroxyapatite and hydroxyapatite scaffolds //Journal of the mechanical behavior of biomedical materials. – 2009. – </w:t>
+        <w:t xml:space="preserve">Cordell J. M., Vogl M. L., Johnson A. J. W. The influence of micropore size on the mechanical properties of bulk hydroxyapatite and hydroxyapatite scaffolds //Journal of the mechanical behavior of biomedical materials. – 2009. – </w:t>
       </w:r>
       <w:r>
         <w:rPr>
@@ -23842,7 +22266,6 @@
           <w:lang w:val="en-US"/>
         </w:rPr>
       </w:pPr>
-      <w:proofErr w:type="spellStart"/>
       <w:r>
         <w:rPr>
           <w:color w:val="222222"/>
@@ -23850,17 +22273,7 @@
           <w:shd w:val="clear" w:color="auto" w:fill="FFFFFF"/>
           <w:lang w:val="en-US"/>
         </w:rPr>
-        <w:t>Evis</w:t>
-      </w:r>
-      <w:proofErr w:type="spellEnd"/>
-      <w:r>
-        <w:rPr>
-          <w:color w:val="222222"/>
-          <w:szCs w:val="28"/>
-          <w:shd w:val="clear" w:color="auto" w:fill="FFFFFF"/>
-          <w:lang w:val="en-US"/>
-        </w:rPr>
-        <w:t xml:space="preserve"> Z., Ozturk F. Investigation of tensile strength of hydroxyapatite with various porosities by diametral strength test //Materials Science and Technology. – 2008. – </w:t>
+        <w:t xml:space="preserve">Evis Z., Ozturk F. Investigation of tensile strength of hydroxyapatite with various porosities by diametral strength test //Materials Science and Technology. – 2008. – </w:t>
       </w:r>
       <w:r>
         <w:rPr>
@@ -23916,7 +22329,6 @@
         <w:ind w:left="0" w:firstLine="709"/>
         <w:jc w:val="both"/>
       </w:pPr>
-      <w:proofErr w:type="spellStart"/>
       <w:r>
         <w:rPr>
           <w:rFonts w:ascii="Times New Roman" w:hAnsi="Times New Roman"/>
@@ -23926,19 +22338,7 @@
           <w:shd w:val="clear" w:color="auto" w:fill="FFFFFF"/>
           <w:lang w:val="en-US"/>
         </w:rPr>
-        <w:t>Akao</w:t>
-      </w:r>
-      <w:proofErr w:type="spellEnd"/>
-      <w:r>
-        <w:rPr>
-          <w:rFonts w:ascii="Times New Roman" w:hAnsi="Times New Roman"/>
-          <w:color w:val="222222"/>
-          <w:sz w:val="28"/>
-          <w:szCs w:val="28"/>
-          <w:shd w:val="clear" w:color="auto" w:fill="FFFFFF"/>
-          <w:lang w:val="en-US"/>
-        </w:rPr>
-        <w:t xml:space="preserve"> M., Aoki H., Kato K. Mechanical properties of sintered hydroxyapatite for prosthetic applications //Journal of Materials Science. – 1981. – </w:t>
+        <w:t xml:space="preserve">Akao M., Aoki H., Kato K. Mechanical properties of sintered hydroxyapatite for prosthetic applications //Journal of Materials Science. – 1981. – </w:t>
       </w:r>
       <w:r>
         <w:rPr>
